--- a/Spring_In_Depth.docx
+++ b/Spring_In_Depth.docx
@@ -118,7 +118,27 @@
           <w:color w:val="333333"/>
           <w:shd w:val="clear" w:color="auto" w:fill="FFFFFF"/>
         </w:rPr>
-        <w:t>We no longer have to spend time in code</w:t>
+        <w:t xml:space="preserve">We no longer </w:t>
+      </w:r>
+      <w:proofErr w:type="gramStart"/>
+      <w:r>
+        <w:rPr>
+          <w:rStyle w:val="transcript"/>
+          <w:rFonts w:cs="Helvetica"/>
+          <w:color w:val="333333"/>
+          <w:shd w:val="clear" w:color="auto" w:fill="FFFFFF"/>
+        </w:rPr>
+        <w:t>have to</w:t>
+      </w:r>
+      <w:proofErr w:type="gramEnd"/>
+      <w:r>
+        <w:rPr>
+          <w:rStyle w:val="transcript"/>
+          <w:rFonts w:cs="Helvetica"/>
+          <w:color w:val="333333"/>
+          <w:shd w:val="clear" w:color="auto" w:fill="FFFFFF"/>
+        </w:rPr>
+        <w:t xml:space="preserve"> spend time in code</w:t>
       </w:r>
       <w:r>
         <w:rPr>
@@ -798,7 +818,27 @@
           <w:color w:val="333333"/>
           <w:shd w:val="clear" w:color="auto" w:fill="FFFFFF"/>
         </w:rPr>
-        <w:t>The ApplicationContext is the heart</w:t>
+        <w:t xml:space="preserve">The </w:t>
+      </w:r>
+      <w:proofErr w:type="spellStart"/>
+      <w:r>
+        <w:rPr>
+          <w:rStyle w:val="transcript"/>
+          <w:rFonts w:cs="Helvetica"/>
+          <w:color w:val="333333"/>
+          <w:shd w:val="clear" w:color="auto" w:fill="FFFFFF"/>
+        </w:rPr>
+        <w:t>ApplicationContext</w:t>
+      </w:r>
+      <w:proofErr w:type="spellEnd"/>
+      <w:r>
+        <w:rPr>
+          <w:rStyle w:val="transcript"/>
+          <w:rFonts w:cs="Helvetica"/>
+          <w:color w:val="333333"/>
+          <w:shd w:val="clear" w:color="auto" w:fill="FFFFFF"/>
+        </w:rPr>
+        <w:t xml:space="preserve"> is the heart</w:t>
       </w:r>
       <w:r>
         <w:rPr>
@@ -822,22 +862,53 @@
           <w:color w:val="333333"/>
           <w:shd w:val="clear" w:color="auto" w:fill="FFFFFF"/>
         </w:rPr>
-        <w:t xml:space="preserve"> ApplicationContext</w:t>
-      </w:r>
-      <w:r>
-        <w:rPr>
-          <w:rStyle w:val="transcript"/>
-        </w:rPr>
-        <w:t> </w:t>
-      </w:r>
-      <w:r>
-        <w:rPr>
-          <w:rStyle w:val="transcript"/>
-          <w:rFonts w:cs="Helvetica"/>
-          <w:color w:val="333333"/>
-          <w:shd w:val="clear" w:color="auto" w:fill="FFFFFF"/>
-        </w:rPr>
-        <w:t>is a read-only wrapper of that BeanFactory,</w:t>
+        <w:t xml:space="preserve"> </w:t>
+      </w:r>
+      <w:proofErr w:type="spellStart"/>
+      <w:r>
+        <w:rPr>
+          <w:rStyle w:val="transcript"/>
+          <w:rFonts w:cs="Helvetica"/>
+          <w:color w:val="333333"/>
+          <w:shd w:val="clear" w:color="auto" w:fill="FFFFFF"/>
+        </w:rPr>
+        <w:t>ApplicationContext</w:t>
+      </w:r>
+      <w:proofErr w:type="spellEnd"/>
+      <w:r>
+        <w:rPr>
+          <w:rStyle w:val="transcript"/>
+        </w:rPr>
+        <w:t> </w:t>
+      </w:r>
+      <w:r>
+        <w:rPr>
+          <w:rStyle w:val="transcript"/>
+          <w:rFonts w:cs="Helvetica"/>
+          <w:color w:val="333333"/>
+          <w:shd w:val="clear" w:color="auto" w:fill="FFFFFF"/>
+        </w:rPr>
+        <w:t xml:space="preserve">is a read-only wrapper of that </w:t>
+      </w:r>
+      <w:proofErr w:type="spellStart"/>
+      <w:r>
+        <w:rPr>
+          <w:rStyle w:val="transcript"/>
+          <w:rFonts w:cs="Helvetica"/>
+          <w:color w:val="333333"/>
+          <w:shd w:val="clear" w:color="auto" w:fill="FFFFFF"/>
+        </w:rPr>
+        <w:t>BeanFactory</w:t>
+      </w:r>
+      <w:proofErr w:type="spellEnd"/>
+      <w:r>
+        <w:rPr>
+          <w:rStyle w:val="transcript"/>
+          <w:rFonts w:cs="Helvetica"/>
+          <w:color w:val="333333"/>
+          <w:shd w:val="clear" w:color="auto" w:fill="FFFFFF"/>
+        </w:rPr>
+        <w:t>,</w:t>
       </w:r>
       <w:r>
         <w:rPr>
@@ -894,8 +965,19 @@
           <w:color w:val="333333"/>
           <w:shd w:val="clear" w:color="auto" w:fill="FFFFFF"/>
         </w:rPr>
-        <w:t>with the BeanFactory</w:t>
-      </w:r>
+        <w:t xml:space="preserve">with the </w:t>
+      </w:r>
+      <w:proofErr w:type="spellStart"/>
+      <w:r>
+        <w:rPr>
+          <w:rStyle w:val="transcript"/>
+          <w:rFonts w:cs="Helvetica"/>
+          <w:color w:val="333333"/>
+          <w:shd w:val="clear" w:color="auto" w:fill="FFFFFF"/>
+        </w:rPr>
+        <w:t>BeanFactory</w:t>
+      </w:r>
+      <w:proofErr w:type="spellEnd"/>
       <w:r>
         <w:rPr>
           <w:rStyle w:val="transcript"/>
@@ -924,22 +1006,62 @@
           <w:color w:val="333333"/>
           <w:shd w:val="clear" w:color="auto" w:fill="FFFFFF"/>
         </w:rPr>
-        <w:t>through this ApplicationContext.</w:t>
-      </w:r>
-      <w:r>
-        <w:rPr>
-          <w:rStyle w:val="transcript"/>
-        </w:rPr>
-        <w:t> </w:t>
-      </w:r>
-      <w:r>
-        <w:rPr>
-          <w:rStyle w:val="transcript"/>
-          <w:rFonts w:cs="Helvetica"/>
-          <w:color w:val="333333"/>
-          <w:shd w:val="clear" w:color="auto" w:fill="FFFFFF"/>
-        </w:rPr>
-        <w:t>The ApplicationContext provides the metadata</w:t>
+        <w:t xml:space="preserve">through this </w:t>
+      </w:r>
+      <w:proofErr w:type="spellStart"/>
+      <w:r>
+        <w:rPr>
+          <w:rStyle w:val="transcript"/>
+          <w:rFonts w:cs="Helvetica"/>
+          <w:color w:val="333333"/>
+          <w:shd w:val="clear" w:color="auto" w:fill="FFFFFF"/>
+        </w:rPr>
+        <w:t>ApplicationContext</w:t>
+      </w:r>
+      <w:proofErr w:type="spellEnd"/>
+      <w:r>
+        <w:rPr>
+          <w:rStyle w:val="transcript"/>
+          <w:rFonts w:cs="Helvetica"/>
+          <w:color w:val="333333"/>
+          <w:shd w:val="clear" w:color="auto" w:fill="FFFFFF"/>
+        </w:rPr>
+        <w:t>.</w:t>
+      </w:r>
+      <w:r>
+        <w:rPr>
+          <w:rStyle w:val="transcript"/>
+        </w:rPr>
+        <w:t> </w:t>
+      </w:r>
+      <w:r>
+        <w:rPr>
+          <w:rStyle w:val="transcript"/>
+          <w:rFonts w:cs="Helvetica"/>
+          <w:color w:val="333333"/>
+          <w:shd w:val="clear" w:color="auto" w:fill="FFFFFF"/>
+        </w:rPr>
+        <w:t xml:space="preserve">The </w:t>
+      </w:r>
+      <w:proofErr w:type="spellStart"/>
+      <w:r>
+        <w:rPr>
+          <w:rStyle w:val="transcript"/>
+          <w:rFonts w:cs="Helvetica"/>
+          <w:color w:val="333333"/>
+          <w:shd w:val="clear" w:color="auto" w:fill="FFFFFF"/>
+        </w:rPr>
+        <w:t>ApplicationContext</w:t>
+      </w:r>
+      <w:proofErr w:type="spellEnd"/>
+      <w:r>
+        <w:rPr>
+          <w:rStyle w:val="transcript"/>
+          <w:rFonts w:cs="Helvetica"/>
+          <w:color w:val="333333"/>
+          <w:shd w:val="clear" w:color="auto" w:fill="FFFFFF"/>
+        </w:rPr>
+        <w:t xml:space="preserve"> provides the metadata</w:t>
       </w:r>
       <w:r>
         <w:rPr>
@@ -1014,7 +1136,27 @@
           <w:color w:val="333333"/>
           <w:shd w:val="clear" w:color="auto" w:fill="FFFFFF"/>
         </w:rPr>
-        <w:t>The ApplicationContext is the Inversion of Control Container</w:t>
+        <w:t xml:space="preserve">The </w:t>
+      </w:r>
+      <w:proofErr w:type="spellStart"/>
+      <w:r>
+        <w:rPr>
+          <w:rStyle w:val="transcript"/>
+          <w:rFonts w:cs="Helvetica"/>
+          <w:color w:val="333333"/>
+          <w:shd w:val="clear" w:color="auto" w:fill="FFFFFF"/>
+        </w:rPr>
+        <w:t>ApplicationContext</w:t>
+      </w:r>
+      <w:proofErr w:type="spellEnd"/>
+      <w:r>
+        <w:rPr>
+          <w:rStyle w:val="transcript"/>
+          <w:rFonts w:cs="Helvetica"/>
+          <w:color w:val="333333"/>
+          <w:shd w:val="clear" w:color="auto" w:fill="FFFFFF"/>
+        </w:rPr>
+        <w:t xml:space="preserve"> is the Inversion of Control Container</w:t>
       </w:r>
       <w:r>
         <w:rPr>
@@ -1127,7 +1269,27 @@
           <w:color w:val="333333"/>
           <w:shd w:val="clear" w:color="auto" w:fill="FFFFFF"/>
         </w:rPr>
-        <w:t xml:space="preserve">The ApplicationContext manages </w:t>
+        <w:t xml:space="preserve">The </w:t>
+      </w:r>
+      <w:proofErr w:type="spellStart"/>
+      <w:r>
+        <w:rPr>
+          <w:rStyle w:val="transcript"/>
+          <w:rFonts w:cs="Helvetica"/>
+          <w:color w:val="333333"/>
+          <w:shd w:val="clear" w:color="auto" w:fill="FFFFFF"/>
+        </w:rPr>
+        <w:t>ApplicationContext</w:t>
+      </w:r>
+      <w:proofErr w:type="spellEnd"/>
+      <w:r>
+        <w:rPr>
+          <w:rStyle w:val="transcript"/>
+          <w:rFonts w:cs="Helvetica"/>
+          <w:color w:val="333333"/>
+          <w:shd w:val="clear" w:color="auto" w:fill="FFFFFF"/>
+        </w:rPr>
+        <w:t xml:space="preserve"> manages </w:t>
       </w:r>
       <w:r>
         <w:rPr>
@@ -2192,8 +2354,16 @@
         <w:rPr>
           <w:b/>
         </w:rPr>
-        <w:t xml:space="preserve"> or SpEL</w:t>
-      </w:r>
+        <w:t xml:space="preserve"> or </w:t>
+      </w:r>
+      <w:proofErr w:type="spellStart"/>
+      <w:r>
+        <w:rPr>
+          <w:b/>
+        </w:rPr>
+        <w:t>SpEL</w:t>
+      </w:r>
+      <w:proofErr w:type="spellEnd"/>
     </w:p>
     <w:p>
       <w:pPr>
@@ -3898,16 +4068,7 @@
           <w:color w:val="333333"/>
           <w:shd w:val="clear" w:color="auto" w:fill="FFFFFF"/>
         </w:rPr>
-        <w:t>The frame</w:t>
-      </w:r>
-      <w:r>
-        <w:rPr>
-          <w:rStyle w:val="transcript"/>
-          <w:rFonts w:cs="Helvetica"/>
-          <w:color w:val="333333"/>
-          <w:shd w:val="clear" w:color="auto" w:fill="FFFFFF"/>
-        </w:rPr>
-        <w:t>work will do all the work for us.</w:t>
+        <w:t>The framework will do all the work for us.</w:t>
       </w:r>
     </w:p>
     <w:p>
@@ -3982,7 +4143,27 @@
           <w:color w:val="333333"/>
           <w:shd w:val="clear" w:color="auto" w:fill="FFFFFF"/>
         </w:rPr>
-        <w:t>The PostConstruct annotation</w:t>
+        <w:t xml:space="preserve">The </w:t>
+      </w:r>
+      <w:proofErr w:type="spellStart"/>
+      <w:r>
+        <w:rPr>
+          <w:rStyle w:val="transcript"/>
+          <w:rFonts w:ascii="Helvetica" w:hAnsi="Helvetica" w:cs="Helvetica"/>
+          <w:color w:val="333333"/>
+          <w:shd w:val="clear" w:color="auto" w:fill="FFFFFF"/>
+        </w:rPr>
+        <w:t>PostConstruct</w:t>
+      </w:r>
+      <w:proofErr w:type="spellEnd"/>
+      <w:r>
+        <w:rPr>
+          <w:rStyle w:val="transcript"/>
+          <w:rFonts w:ascii="Helvetica" w:hAnsi="Helvetica" w:cs="Helvetica"/>
+          <w:color w:val="333333"/>
+          <w:shd w:val="clear" w:color="auto" w:fill="FFFFFF"/>
+        </w:rPr>
+        <w:t xml:space="preserve"> annotation</w:t>
       </w:r>
       <w:r>
         <w:rPr>
@@ -4222,7 +4403,27 @@
           <w:color w:val="333333"/>
           <w:shd w:val="clear" w:color="auto" w:fill="FFFFFF"/>
         </w:rPr>
-        <w:t>The Util Namespace provides configuration</w:t>
+        <w:t xml:space="preserve">The </w:t>
+      </w:r>
+      <w:proofErr w:type="spellStart"/>
+      <w:r>
+        <w:rPr>
+          <w:rStyle w:val="transcript"/>
+          <w:rFonts w:cs="Helvetica"/>
+          <w:color w:val="333333"/>
+          <w:shd w:val="clear" w:color="auto" w:fill="FFFFFF"/>
+        </w:rPr>
+        <w:t>Util</w:t>
+      </w:r>
+      <w:proofErr w:type="spellEnd"/>
+      <w:r>
+        <w:rPr>
+          <w:rStyle w:val="transcript"/>
+          <w:rFonts w:cs="Helvetica"/>
+          <w:color w:val="333333"/>
+          <w:shd w:val="clear" w:color="auto" w:fill="FFFFFF"/>
+        </w:rPr>
+        <w:t xml:space="preserve"> Namespace provides configuration</w:t>
       </w:r>
       <w:r>
         <w:rPr>
@@ -4321,16 +4522,47 @@
           <w:color w:val="333333"/>
           <w:shd w:val="clear" w:color="auto" w:fill="FFFFFF"/>
         </w:rPr>
-        <w:t>one times</w:t>
-      </w:r>
-      <w:r>
-        <w:rPr>
-          <w:rStyle w:val="transcript"/>
-          <w:rFonts w:cs="Helvetica"/>
-          <w:color w:val="333333"/>
-          <w:shd w:val="clear" w:color="auto" w:fill="FFFFFF"/>
-        </w:rPr>
-        <w:t xml:space="preserve"> and this Util Namespace makes this much easier</w:t>
+        <w:t xml:space="preserve">one </w:t>
+      </w:r>
+      <w:proofErr w:type="gramStart"/>
+      <w:r>
+        <w:rPr>
+          <w:rStyle w:val="transcript"/>
+          <w:rFonts w:cs="Helvetica"/>
+          <w:color w:val="333333"/>
+          <w:shd w:val="clear" w:color="auto" w:fill="FFFFFF"/>
+        </w:rPr>
+        <w:t>times</w:t>
+      </w:r>
+      <w:proofErr w:type="gramEnd"/>
+      <w:r>
+        <w:rPr>
+          <w:rStyle w:val="transcript"/>
+          <w:rFonts w:cs="Helvetica"/>
+          <w:color w:val="333333"/>
+          <w:shd w:val="clear" w:color="auto" w:fill="FFFFFF"/>
+        </w:rPr>
+        <w:t xml:space="preserve"> and this </w:t>
+      </w:r>
+      <w:proofErr w:type="spellStart"/>
+      <w:r>
+        <w:rPr>
+          <w:rStyle w:val="transcript"/>
+          <w:rFonts w:cs="Helvetica"/>
+          <w:color w:val="333333"/>
+          <w:shd w:val="clear" w:color="auto" w:fill="FFFFFF"/>
+        </w:rPr>
+        <w:t>Util</w:t>
+      </w:r>
+      <w:proofErr w:type="spellEnd"/>
+      <w:r>
+        <w:rPr>
+          <w:rStyle w:val="transcript"/>
+          <w:rFonts w:cs="Helvetica"/>
+          <w:color w:val="333333"/>
+          <w:shd w:val="clear" w:color="auto" w:fill="FFFFFF"/>
+        </w:rPr>
+        <w:t xml:space="preserve"> Namespace makes this much easier</w:t>
       </w:r>
       <w:r>
         <w:rPr>
@@ -4613,8 +4845,19 @@
           <w:color w:val="333333"/>
           <w:shd w:val="clear" w:color="auto" w:fill="FFFFFF"/>
         </w:rPr>
-        <w:t>with the creation of the ApplicationContext</w:t>
-      </w:r>
+        <w:t xml:space="preserve">with the creation of the </w:t>
+      </w:r>
+      <w:proofErr w:type="spellStart"/>
+      <w:r>
+        <w:rPr>
+          <w:rStyle w:val="transcript"/>
+          <w:rFonts w:cs="Helvetica"/>
+          <w:color w:val="333333"/>
+          <w:shd w:val="clear" w:color="auto" w:fill="FFFFFF"/>
+        </w:rPr>
+        <w:t>ApplicationContext</w:t>
+      </w:r>
+      <w:proofErr w:type="spellEnd"/>
       <w:r>
         <w:rPr>
           <w:rStyle w:val="transcript"/>
@@ -4676,7 +4919,27 @@
           <w:color w:val="333333"/>
           <w:shd w:val="clear" w:color="auto" w:fill="FFFFFF"/>
         </w:rPr>
-        <w:t xml:space="preserve">the ApplicationContext is </w:t>
+        <w:t xml:space="preserve">the </w:t>
+      </w:r>
+      <w:proofErr w:type="spellStart"/>
+      <w:r>
+        <w:rPr>
+          <w:rStyle w:val="transcript"/>
+          <w:rFonts w:cs="Helvetica"/>
+          <w:color w:val="333333"/>
+          <w:shd w:val="clear" w:color="auto" w:fill="FFFFFF"/>
+        </w:rPr>
+        <w:t>ApplicationContext</w:t>
+      </w:r>
+      <w:proofErr w:type="spellEnd"/>
+      <w:r>
+        <w:rPr>
+          <w:rStyle w:val="transcript"/>
+          <w:rFonts w:cs="Helvetica"/>
+          <w:color w:val="333333"/>
+          <w:shd w:val="clear" w:color="auto" w:fill="FFFFFF"/>
+        </w:rPr>
+        <w:t xml:space="preserve"> is </w:t>
       </w:r>
       <w:r>
         <w:rPr>
@@ -4746,33 +5009,64 @@
           <w:color w:val="333333"/>
           <w:shd w:val="clear" w:color="auto" w:fill="FFFFFF"/>
         </w:rPr>
-        <w:t xml:space="preserve"> calls in and starts the ApplicationContext</w:t>
-      </w:r>
-      <w:r>
-        <w:rPr>
-          <w:rStyle w:val="transcript"/>
-          <w:rFonts w:cs="Helvetica"/>
-          <w:color w:val="333333"/>
-        </w:rPr>
-        <w:t> </w:t>
-      </w:r>
-      <w:r>
-        <w:rPr>
-          <w:rStyle w:val="transcript"/>
-          <w:rFonts w:cs="Helvetica"/>
-          <w:color w:val="333333"/>
-          <w:shd w:val="clear" w:color="auto" w:fill="FFFFFF"/>
-        </w:rPr>
-        <w:t>and indeed the Servl</w:t>
-      </w:r>
-      <w:r>
-        <w:rPr>
-          <w:rStyle w:val="transcript"/>
-          <w:rFonts w:cs="Helvetica"/>
-          <w:color w:val="333333"/>
-          <w:shd w:val="clear" w:color="auto" w:fill="FFFFFF"/>
-        </w:rPr>
-        <w:t xml:space="preserve">etContext is what </w:t>
+        <w:t xml:space="preserve"> calls in and starts the </w:t>
+      </w:r>
+      <w:proofErr w:type="spellStart"/>
+      <w:r>
+        <w:rPr>
+          <w:rStyle w:val="transcript"/>
+          <w:rFonts w:cs="Helvetica"/>
+          <w:color w:val="333333"/>
+          <w:shd w:val="clear" w:color="auto" w:fill="FFFFFF"/>
+        </w:rPr>
+        <w:t>ApplicationContext</w:t>
+      </w:r>
+      <w:proofErr w:type="spellEnd"/>
+      <w:r>
+        <w:rPr>
+          <w:rStyle w:val="transcript"/>
+          <w:rFonts w:cs="Helvetica"/>
+          <w:color w:val="333333"/>
+        </w:rPr>
+        <w:t> </w:t>
+      </w:r>
+      <w:r>
+        <w:rPr>
+          <w:rStyle w:val="transcript"/>
+          <w:rFonts w:cs="Helvetica"/>
+          <w:color w:val="333333"/>
+          <w:shd w:val="clear" w:color="auto" w:fill="FFFFFF"/>
+        </w:rPr>
+        <w:t xml:space="preserve">and indeed the </w:t>
+      </w:r>
+      <w:proofErr w:type="spellStart"/>
+      <w:r>
+        <w:rPr>
+          <w:rStyle w:val="transcript"/>
+          <w:rFonts w:cs="Helvetica"/>
+          <w:color w:val="333333"/>
+          <w:shd w:val="clear" w:color="auto" w:fill="FFFFFF"/>
+        </w:rPr>
+        <w:t>Servl</w:t>
+      </w:r>
+      <w:r>
+        <w:rPr>
+          <w:rStyle w:val="transcript"/>
+          <w:rFonts w:cs="Helvetica"/>
+          <w:color w:val="333333"/>
+          <w:shd w:val="clear" w:color="auto" w:fill="FFFFFF"/>
+        </w:rPr>
+        <w:t>etContext</w:t>
+      </w:r>
+      <w:proofErr w:type="spellEnd"/>
+      <w:r>
+        <w:rPr>
+          <w:rStyle w:val="transcript"/>
+          <w:rFonts w:cs="Helvetica"/>
+          <w:color w:val="333333"/>
+          <w:shd w:val="clear" w:color="auto" w:fill="FFFFFF"/>
+        </w:rPr>
+        <w:t xml:space="preserve"> is what </w:t>
       </w:r>
       <w:r>
         <w:rPr>
@@ -4798,7 +5092,27 @@
           <w:color w:val="333333"/>
           <w:shd w:val="clear" w:color="auto" w:fill="FFFFFF"/>
         </w:rPr>
-        <w:t>the handle to the ApplicationContext.</w:t>
+        <w:t xml:space="preserve">the handle to the </w:t>
+      </w:r>
+      <w:proofErr w:type="spellStart"/>
+      <w:r>
+        <w:rPr>
+          <w:rStyle w:val="transcript"/>
+          <w:rFonts w:cs="Helvetica"/>
+          <w:color w:val="333333"/>
+          <w:shd w:val="clear" w:color="auto" w:fill="FFFFFF"/>
+        </w:rPr>
+        <w:t>ApplicationContext</w:t>
+      </w:r>
+      <w:proofErr w:type="spellEnd"/>
+      <w:r>
+        <w:rPr>
+          <w:rStyle w:val="transcript"/>
+          <w:rFonts w:cs="Helvetica"/>
+          <w:color w:val="333333"/>
+          <w:shd w:val="clear" w:color="auto" w:fill="FFFFFF"/>
+        </w:rPr>
+        <w:t>.</w:t>
       </w:r>
       <w:r>
         <w:rPr>
@@ -4832,73 +5146,164 @@
           <w:color w:val="333333"/>
           <w:shd w:val="clear" w:color="auto" w:fill="FFFFFF"/>
         </w:rPr>
-        <w:t>after the ApplicationContext starts</w:t>
-      </w:r>
-      <w:r>
-        <w:rPr>
-          <w:rStyle w:val="transcript"/>
-          <w:rFonts w:cs="Helvetica"/>
-          <w:color w:val="333333"/>
-        </w:rPr>
-        <w:t> </w:t>
-      </w:r>
-      <w:r>
-        <w:rPr>
-          <w:rStyle w:val="transcript"/>
-          <w:rFonts w:cs="Helvetica"/>
-          <w:color w:val="333333"/>
-          <w:shd w:val="clear" w:color="auto" w:fill="FFFFFF"/>
-        </w:rPr>
-        <w:t>is the BeanFactory initialization phase.</w:t>
-      </w:r>
-    </w:p>
-    <w:p>
-      <w:pPr>
-        <w:rPr>
-          <w:rStyle w:val="transcript"/>
-          <w:rFonts w:cs="Helvetica"/>
-          <w:color w:val="333333"/>
-          <w:shd w:val="clear" w:color="auto" w:fill="FFFFFF"/>
-        </w:rPr>
-      </w:pPr>
-      <w:r>
-        <w:rPr>
-          <w:rStyle w:val="transcript"/>
-          <w:rFonts w:cs="Helvetica"/>
-          <w:color w:val="333333"/>
-          <w:shd w:val="clear" w:color="auto" w:fill="FFFFFF"/>
-        </w:rPr>
-        <w:t>ApplicationContext, again,</w:t>
-      </w:r>
-      <w:r>
-        <w:rPr>
-          <w:rStyle w:val="transcript"/>
-        </w:rPr>
-        <w:t> </w:t>
-      </w:r>
-      <w:r>
-        <w:rPr>
-          <w:rStyle w:val="transcript"/>
-          <w:rFonts w:cs="Helvetica"/>
-          <w:color w:val="333333"/>
-          <w:shd w:val="clear" w:color="auto" w:fill="FFFFFF"/>
-        </w:rPr>
-        <w:t>is the wrapper for the BeanFactory,</w:t>
-      </w:r>
-      <w:r>
-        <w:rPr>
-          <w:rStyle w:val="transcript"/>
-        </w:rPr>
-        <w:t> </w:t>
-      </w:r>
-      <w:r>
-        <w:rPr>
-          <w:rStyle w:val="transcript"/>
-          <w:rFonts w:cs="Helvetica"/>
-          <w:color w:val="333333"/>
-          <w:shd w:val="clear" w:color="auto" w:fill="FFFFFF"/>
-        </w:rPr>
-        <w:t xml:space="preserve">but the BeanFactory itself </w:t>
+        <w:t xml:space="preserve">after the </w:t>
+      </w:r>
+      <w:proofErr w:type="spellStart"/>
+      <w:r>
+        <w:rPr>
+          <w:rStyle w:val="transcript"/>
+          <w:rFonts w:cs="Helvetica"/>
+          <w:color w:val="333333"/>
+          <w:shd w:val="clear" w:color="auto" w:fill="FFFFFF"/>
+        </w:rPr>
+        <w:t>ApplicationContext</w:t>
+      </w:r>
+      <w:proofErr w:type="spellEnd"/>
+      <w:r>
+        <w:rPr>
+          <w:rStyle w:val="transcript"/>
+          <w:rFonts w:cs="Helvetica"/>
+          <w:color w:val="333333"/>
+          <w:shd w:val="clear" w:color="auto" w:fill="FFFFFF"/>
+        </w:rPr>
+        <w:t xml:space="preserve"> starts</w:t>
+      </w:r>
+      <w:r>
+        <w:rPr>
+          <w:rStyle w:val="transcript"/>
+          <w:rFonts w:cs="Helvetica"/>
+          <w:color w:val="333333"/>
+        </w:rPr>
+        <w:t> </w:t>
+      </w:r>
+      <w:r>
+        <w:rPr>
+          <w:rStyle w:val="transcript"/>
+          <w:rFonts w:cs="Helvetica"/>
+          <w:color w:val="333333"/>
+          <w:shd w:val="clear" w:color="auto" w:fill="FFFFFF"/>
+        </w:rPr>
+        <w:t xml:space="preserve">is the </w:t>
+      </w:r>
+      <w:proofErr w:type="spellStart"/>
+      <w:r>
+        <w:rPr>
+          <w:rStyle w:val="transcript"/>
+          <w:rFonts w:cs="Helvetica"/>
+          <w:color w:val="333333"/>
+          <w:shd w:val="clear" w:color="auto" w:fill="FFFFFF"/>
+        </w:rPr>
+        <w:t>BeanFactory</w:t>
+      </w:r>
+      <w:proofErr w:type="spellEnd"/>
+      <w:r>
+        <w:rPr>
+          <w:rStyle w:val="transcript"/>
+          <w:rFonts w:cs="Helvetica"/>
+          <w:color w:val="333333"/>
+          <w:shd w:val="clear" w:color="auto" w:fill="FFFFFF"/>
+        </w:rPr>
+        <w:t xml:space="preserve"> initialization phase.</w:t>
+      </w:r>
+    </w:p>
+    <w:p>
+      <w:pPr>
+        <w:rPr>
+          <w:rStyle w:val="transcript"/>
+          <w:rFonts w:cs="Helvetica"/>
+          <w:color w:val="333333"/>
+          <w:shd w:val="clear" w:color="auto" w:fill="FFFFFF"/>
+        </w:rPr>
+      </w:pPr>
+      <w:proofErr w:type="spellStart"/>
+      <w:r>
+        <w:rPr>
+          <w:rStyle w:val="transcript"/>
+          <w:rFonts w:cs="Helvetica"/>
+          <w:color w:val="333333"/>
+          <w:shd w:val="clear" w:color="auto" w:fill="FFFFFF"/>
+        </w:rPr>
+        <w:t>ApplicationContext</w:t>
+      </w:r>
+      <w:proofErr w:type="spellEnd"/>
+      <w:r>
+        <w:rPr>
+          <w:rStyle w:val="transcript"/>
+          <w:rFonts w:cs="Helvetica"/>
+          <w:color w:val="333333"/>
+          <w:shd w:val="clear" w:color="auto" w:fill="FFFFFF"/>
+        </w:rPr>
+        <w:t>, again,</w:t>
+      </w:r>
+      <w:r>
+        <w:rPr>
+          <w:rStyle w:val="transcript"/>
+        </w:rPr>
+        <w:t> </w:t>
+      </w:r>
+      <w:r>
+        <w:rPr>
+          <w:rStyle w:val="transcript"/>
+          <w:rFonts w:cs="Helvetica"/>
+          <w:color w:val="333333"/>
+          <w:shd w:val="clear" w:color="auto" w:fill="FFFFFF"/>
+        </w:rPr>
+        <w:t xml:space="preserve">is the wrapper for the </w:t>
+      </w:r>
+      <w:proofErr w:type="spellStart"/>
+      <w:r>
+        <w:rPr>
+          <w:rStyle w:val="transcript"/>
+          <w:rFonts w:cs="Helvetica"/>
+          <w:color w:val="333333"/>
+          <w:shd w:val="clear" w:color="auto" w:fill="FFFFFF"/>
+        </w:rPr>
+        <w:t>BeanFactory</w:t>
+      </w:r>
+      <w:proofErr w:type="spellEnd"/>
+      <w:r>
+        <w:rPr>
+          <w:rStyle w:val="transcript"/>
+          <w:rFonts w:cs="Helvetica"/>
+          <w:color w:val="333333"/>
+          <w:shd w:val="clear" w:color="auto" w:fill="FFFFFF"/>
+        </w:rPr>
+        <w:t>,</w:t>
+      </w:r>
+      <w:r>
+        <w:rPr>
+          <w:rStyle w:val="transcript"/>
+        </w:rPr>
+        <w:t> </w:t>
+      </w:r>
+      <w:r>
+        <w:rPr>
+          <w:rStyle w:val="transcript"/>
+          <w:rFonts w:cs="Helvetica"/>
+          <w:color w:val="333333"/>
+          <w:shd w:val="clear" w:color="auto" w:fill="FFFFFF"/>
+        </w:rPr>
+        <w:t xml:space="preserve">but the </w:t>
+      </w:r>
+      <w:proofErr w:type="spellStart"/>
+      <w:r>
+        <w:rPr>
+          <w:rStyle w:val="transcript"/>
+          <w:rFonts w:cs="Helvetica"/>
+          <w:color w:val="333333"/>
+          <w:shd w:val="clear" w:color="auto" w:fill="FFFFFF"/>
+        </w:rPr>
+        <w:t>BeanFactory</w:t>
+      </w:r>
+      <w:proofErr w:type="spellEnd"/>
+      <w:r>
+        <w:rPr>
+          <w:rStyle w:val="transcript"/>
+          <w:rFonts w:cs="Helvetica"/>
+          <w:color w:val="333333"/>
+          <w:shd w:val="clear" w:color="auto" w:fill="FFFFFF"/>
+        </w:rPr>
+        <w:t xml:space="preserve"> itself </w:t>
       </w:r>
       <w:r>
         <w:rPr>
@@ -4931,7 +5336,27 @@
           <w:color w:val="333333"/>
           <w:shd w:val="clear" w:color="auto" w:fill="FFFFFF"/>
         </w:rPr>
-        <w:t>And that is done during the BeanFactory initialization phase</w:t>
+        <w:t xml:space="preserve">And that is done during the </w:t>
+      </w:r>
+      <w:proofErr w:type="spellStart"/>
+      <w:r>
+        <w:rPr>
+          <w:rStyle w:val="transcript"/>
+          <w:rFonts w:cs="Helvetica"/>
+          <w:color w:val="333333"/>
+          <w:shd w:val="clear" w:color="auto" w:fill="FFFFFF"/>
+        </w:rPr>
+        <w:t>BeanFactory</w:t>
+      </w:r>
+      <w:proofErr w:type="spellEnd"/>
+      <w:r>
+        <w:rPr>
+          <w:rStyle w:val="transcript"/>
+          <w:rFonts w:cs="Helvetica"/>
+          <w:color w:val="333333"/>
+          <w:shd w:val="clear" w:color="auto" w:fill="FFFFFF"/>
+        </w:rPr>
+        <w:t xml:space="preserve"> initialization phase</w:t>
       </w:r>
       <w:r>
         <w:rPr>
@@ -4961,7 +5386,27 @@
           <w:color w:val="333333"/>
           <w:shd w:val="clear" w:color="auto" w:fill="FFFFFF"/>
         </w:rPr>
-        <w:t>After the BeanFactory is primed and ready to run</w:t>
+        <w:t xml:space="preserve">After the </w:t>
+      </w:r>
+      <w:proofErr w:type="spellStart"/>
+      <w:r>
+        <w:rPr>
+          <w:rStyle w:val="transcript"/>
+          <w:rFonts w:cs="Helvetica"/>
+          <w:color w:val="333333"/>
+          <w:shd w:val="clear" w:color="auto" w:fill="FFFFFF"/>
+        </w:rPr>
+        <w:t>BeanFactory</w:t>
+      </w:r>
+      <w:proofErr w:type="spellEnd"/>
+      <w:r>
+        <w:rPr>
+          <w:rStyle w:val="transcript"/>
+          <w:rFonts w:cs="Helvetica"/>
+          <w:color w:val="333333"/>
+          <w:shd w:val="clear" w:color="auto" w:fill="FFFFFF"/>
+        </w:rPr>
+        <w:t xml:space="preserve"> is primed and ready to run</w:t>
       </w:r>
       <w:r>
         <w:rPr>
@@ -5107,7 +5552,27 @@
           <w:color w:val="000000"/>
           <w:shd w:val="clear" w:color="auto" w:fill="F4F9AF"/>
         </w:rPr>
-        <w:t>the BeanFactory through their metadata</w:t>
+        <w:t xml:space="preserve">the </w:t>
+      </w:r>
+      <w:proofErr w:type="spellStart"/>
+      <w:r>
+        <w:rPr>
+          <w:rStyle w:val="transcript"/>
+          <w:rFonts w:cs="Helvetica"/>
+          <w:color w:val="000000"/>
+          <w:shd w:val="clear" w:color="auto" w:fill="F4F9AF"/>
+        </w:rPr>
+        <w:t>BeanFactory</w:t>
+      </w:r>
+      <w:proofErr w:type="spellEnd"/>
+      <w:r>
+        <w:rPr>
+          <w:rStyle w:val="transcript"/>
+          <w:rFonts w:cs="Helvetica"/>
+          <w:color w:val="000000"/>
+          <w:shd w:val="clear" w:color="auto" w:fill="F4F9AF"/>
+        </w:rPr>
+        <w:t xml:space="preserve"> through their metadata</w:t>
       </w:r>
       <w:r>
         <w:rPr>
@@ -5193,24 +5658,64 @@
           <w:color w:val="333333"/>
           <w:shd w:val="clear" w:color="auto" w:fill="FFFFFF"/>
         </w:rPr>
-        <w:t>called BeanFactory post-processing.</w:t>
-      </w:r>
-      <w:r>
-        <w:rPr>
-          <w:rFonts w:cs="Helvetica"/>
-          <w:color w:val="333333"/>
-          <w:shd w:val="clear" w:color="auto" w:fill="FFFFFF"/>
-        </w:rPr>
-        <w:t> </w:t>
-      </w:r>
-      <w:r>
-        <w:rPr>
-          <w:rStyle w:val="transcript"/>
-          <w:rFonts w:cs="Helvetica"/>
-          <w:color w:val="333333"/>
-          <w:shd w:val="clear" w:color="auto" w:fill="FFFFFF"/>
-        </w:rPr>
-        <w:t>Once the BeanFactory itself is initialized</w:t>
+        <w:t xml:space="preserve">called </w:t>
+      </w:r>
+      <w:proofErr w:type="spellStart"/>
+      <w:r>
+        <w:rPr>
+          <w:rStyle w:val="transcript"/>
+          <w:rFonts w:cs="Helvetica"/>
+          <w:color w:val="333333"/>
+          <w:shd w:val="clear" w:color="auto" w:fill="FFFFFF"/>
+        </w:rPr>
+        <w:t>BeanFactory</w:t>
+      </w:r>
+      <w:proofErr w:type="spellEnd"/>
+      <w:r>
+        <w:rPr>
+          <w:rStyle w:val="transcript"/>
+          <w:rFonts w:cs="Helvetica"/>
+          <w:color w:val="333333"/>
+          <w:shd w:val="clear" w:color="auto" w:fill="FFFFFF"/>
+        </w:rPr>
+        <w:t xml:space="preserve"> post-processing.</w:t>
+      </w:r>
+      <w:r>
+        <w:rPr>
+          <w:rFonts w:cs="Helvetica"/>
+          <w:color w:val="333333"/>
+          <w:shd w:val="clear" w:color="auto" w:fill="FFFFFF"/>
+        </w:rPr>
+        <w:t> </w:t>
+      </w:r>
+      <w:r>
+        <w:rPr>
+          <w:rStyle w:val="transcript"/>
+          <w:rFonts w:cs="Helvetica"/>
+          <w:color w:val="333333"/>
+          <w:shd w:val="clear" w:color="auto" w:fill="FFFFFF"/>
+        </w:rPr>
+        <w:t xml:space="preserve">Once the </w:t>
+      </w:r>
+      <w:proofErr w:type="spellStart"/>
+      <w:r>
+        <w:rPr>
+          <w:rStyle w:val="transcript"/>
+          <w:rFonts w:cs="Helvetica"/>
+          <w:color w:val="333333"/>
+          <w:shd w:val="clear" w:color="auto" w:fill="FFFFFF"/>
+        </w:rPr>
+        <w:t>BeanFactory</w:t>
+      </w:r>
+      <w:proofErr w:type="spellEnd"/>
+      <w:r>
+        <w:rPr>
+          <w:rStyle w:val="transcript"/>
+          <w:rFonts w:cs="Helvetica"/>
+          <w:color w:val="333333"/>
+          <w:shd w:val="clear" w:color="auto" w:fill="FFFFFF"/>
+        </w:rPr>
+        <w:t xml:space="preserve"> itself is initialized</w:t>
       </w:r>
       <w:r>
         <w:rPr>
@@ -6093,7 +6598,31 @@
           <w:szCs w:val="22"/>
           <w:shd w:val="clear" w:color="auto" w:fill="FFFFFF"/>
         </w:rPr>
-        <w:t>have been loaded into the BeanFactory,</w:t>
+        <w:t xml:space="preserve">have been loaded into the </w:t>
+      </w:r>
+      <w:proofErr w:type="spellStart"/>
+      <w:r>
+        <w:rPr>
+          <w:rStyle w:val="transcript"/>
+          <w:rFonts w:asciiTheme="minorHAnsi" w:hAnsiTheme="minorHAnsi" w:cs="Helvetica"/>
+          <w:color w:val="333333"/>
+          <w:sz w:val="22"/>
+          <w:szCs w:val="22"/>
+          <w:shd w:val="clear" w:color="auto" w:fill="FFFFFF"/>
+        </w:rPr>
+        <w:t>BeanFactory</w:t>
+      </w:r>
+      <w:proofErr w:type="spellEnd"/>
+      <w:r>
+        <w:rPr>
+          <w:rStyle w:val="transcript"/>
+          <w:rFonts w:asciiTheme="minorHAnsi" w:hAnsiTheme="minorHAnsi" w:cs="Helvetica"/>
+          <w:color w:val="333333"/>
+          <w:sz w:val="22"/>
+          <w:szCs w:val="22"/>
+          <w:shd w:val="clear" w:color="auto" w:fill="FFFFFF"/>
+        </w:rPr>
+        <w:t>,</w:t>
       </w:r>
       <w:r>
         <w:rPr>
@@ -6141,6 +6670,7 @@
           <w:shd w:val="clear" w:color="auto" w:fill="FFFFFF"/>
         </w:rPr>
       </w:pPr>
+      <w:proofErr w:type="spellStart"/>
       <w:r>
         <w:rPr>
           <w:rStyle w:val="transcript"/>
@@ -6150,7 +6680,19 @@
           <w:szCs w:val="22"/>
           <w:shd w:val="clear" w:color="auto" w:fill="FFFFFF"/>
         </w:rPr>
-        <w:t>BeanFactory Post-Processors perform their work</w:t>
+        <w:t>BeanFactory</w:t>
+      </w:r>
+      <w:proofErr w:type="spellEnd"/>
+      <w:r>
+        <w:rPr>
+          <w:rStyle w:val="transcript"/>
+          <w:rFonts w:asciiTheme="minorHAnsi" w:hAnsiTheme="minorHAnsi" w:cs="Helvetica"/>
+          <w:color w:val="333333"/>
+          <w:sz w:val="22"/>
+          <w:szCs w:val="22"/>
+          <w:shd w:val="clear" w:color="auto" w:fill="FFFFFF"/>
+        </w:rPr>
+        <w:t xml:space="preserve"> Post-Processors perform their work</w:t>
       </w:r>
       <w:r>
         <w:rPr>
@@ -6170,7 +6712,31 @@
           <w:szCs w:val="22"/>
           <w:shd w:val="clear" w:color="auto" w:fill="FFFFFF"/>
         </w:rPr>
-        <w:t>on the entire BeanFactory.</w:t>
+        <w:t xml:space="preserve">on the entire </w:t>
+      </w:r>
+      <w:proofErr w:type="spellStart"/>
+      <w:r>
+        <w:rPr>
+          <w:rStyle w:val="transcript"/>
+          <w:rFonts w:asciiTheme="minorHAnsi" w:hAnsiTheme="minorHAnsi" w:cs="Helvetica"/>
+          <w:color w:val="333333"/>
+          <w:sz w:val="22"/>
+          <w:szCs w:val="22"/>
+          <w:shd w:val="clear" w:color="auto" w:fill="FFFFFF"/>
+        </w:rPr>
+        <w:t>BeanFactory</w:t>
+      </w:r>
+      <w:proofErr w:type="spellEnd"/>
+      <w:r>
+        <w:rPr>
+          <w:rStyle w:val="transcript"/>
+          <w:rFonts w:asciiTheme="minorHAnsi" w:hAnsiTheme="minorHAnsi" w:cs="Helvetica"/>
+          <w:color w:val="333333"/>
+          <w:sz w:val="22"/>
+          <w:szCs w:val="22"/>
+          <w:shd w:val="clear" w:color="auto" w:fill="FFFFFF"/>
+        </w:rPr>
+        <w:t>.</w:t>
       </w:r>
       <w:r>
         <w:rPr>
@@ -6294,39 +6860,43 @@
           <w:szCs w:val="22"/>
           <w:shd w:val="clear" w:color="auto" w:fill="FFFFFF"/>
         </w:rPr>
-        <w:t>The PropertySourcesPlaceholderConfigurer</w:t>
-      </w:r>
-      <w:r>
-        <w:rPr>
+        <w:t xml:space="preserve">The </w:t>
+      </w:r>
+      <w:proofErr w:type="spellStart"/>
+      <w:r>
+        <w:rPr>
+          <w:rStyle w:val="transcript"/>
           <w:rFonts w:asciiTheme="minorHAnsi" w:hAnsiTheme="minorHAnsi" w:cs="Helvetica"/>
           <w:color w:val="333333"/>
           <w:sz w:val="22"/>
           <w:szCs w:val="22"/>
           <w:shd w:val="clear" w:color="auto" w:fill="FFFFFF"/>
         </w:rPr>
-        <w:t> </w:t>
-      </w:r>
-      <w:r>
-        <w:rPr>
-          <w:rStyle w:val="transcript"/>
+        <w:t>PropertySourcesPlaceholderConfigurer</w:t>
+      </w:r>
+      <w:proofErr w:type="spellEnd"/>
+      <w:r>
+        <w:rPr>
           <w:rFonts w:asciiTheme="minorHAnsi" w:hAnsiTheme="minorHAnsi" w:cs="Helvetica"/>
           <w:color w:val="333333"/>
           <w:sz w:val="22"/>
           <w:szCs w:val="22"/>
           <w:shd w:val="clear" w:color="auto" w:fill="FFFFFF"/>
         </w:rPr>
-        <w:t>takes property files, parces them, and injects the property</w:t>
-      </w:r>
-      <w:r>
-        <w:rPr>
+        <w:t> </w:t>
+      </w:r>
+      <w:r>
+        <w:rPr>
+          <w:rStyle w:val="transcript"/>
           <w:rFonts w:asciiTheme="minorHAnsi" w:hAnsiTheme="minorHAnsi" w:cs="Helvetica"/>
           <w:color w:val="333333"/>
           <w:sz w:val="22"/>
           <w:szCs w:val="22"/>
           <w:shd w:val="clear" w:color="auto" w:fill="FFFFFF"/>
         </w:rPr>
-        <w:t> </w:t>
-      </w:r>
+        <w:t xml:space="preserve">takes property files, </w:t>
+      </w:r>
+      <w:proofErr w:type="spellStart"/>
       <w:r>
         <w:rPr>
           <w:rStyle w:val="transcript"/>
@@ -6334,6 +6904,39 @@
           <w:color w:val="333333"/>
           <w:sz w:val="22"/>
           <w:szCs w:val="22"/>
+          <w:shd w:val="clear" w:color="auto" w:fill="FFFFFF"/>
+        </w:rPr>
+        <w:t>parces</w:t>
+      </w:r>
+      <w:proofErr w:type="spellEnd"/>
+      <w:r>
+        <w:rPr>
+          <w:rStyle w:val="transcript"/>
+          <w:rFonts w:asciiTheme="minorHAnsi" w:hAnsiTheme="minorHAnsi" w:cs="Helvetica"/>
+          <w:color w:val="333333"/>
+          <w:sz w:val="22"/>
+          <w:szCs w:val="22"/>
+          <w:shd w:val="clear" w:color="auto" w:fill="FFFFFF"/>
+        </w:rPr>
+        <w:t xml:space="preserve"> them, and injects the property</w:t>
+      </w:r>
+      <w:r>
+        <w:rPr>
+          <w:rFonts w:asciiTheme="minorHAnsi" w:hAnsiTheme="minorHAnsi" w:cs="Helvetica"/>
+          <w:color w:val="333333"/>
+          <w:sz w:val="22"/>
+          <w:szCs w:val="22"/>
+          <w:shd w:val="clear" w:color="auto" w:fill="FFFFFF"/>
+        </w:rPr>
+        <w:t> </w:t>
+      </w:r>
+      <w:r>
+        <w:rPr>
+          <w:rStyle w:val="transcript"/>
+          <w:rFonts w:asciiTheme="minorHAnsi" w:hAnsiTheme="minorHAnsi" w:cs="Helvetica"/>
+          <w:color w:val="333333"/>
+          <w:sz w:val="22"/>
+          <w:szCs w:val="22"/>
           <w:shd w:val="clear" w:color="auto" w:fill="FCFFD4"/>
         </w:rPr>
         <w:t>values into the bean before it's ever instantiated,</w:t>
@@ -6378,7 +6981,31 @@
           <w:szCs w:val="22"/>
           <w:shd w:val="clear" w:color="auto" w:fill="FFFFFF"/>
         </w:rPr>
-        <w:t>of what a BeanFactory Post-Processor will do</w:t>
+        <w:t xml:space="preserve">of what a </w:t>
+      </w:r>
+      <w:proofErr w:type="spellStart"/>
+      <w:r>
+        <w:rPr>
+          <w:rStyle w:val="transcript"/>
+          <w:rFonts w:asciiTheme="minorHAnsi" w:hAnsiTheme="minorHAnsi" w:cs="Helvetica"/>
+          <w:color w:val="333333"/>
+          <w:sz w:val="22"/>
+          <w:szCs w:val="22"/>
+          <w:shd w:val="clear" w:color="auto" w:fill="FFFFFF"/>
+        </w:rPr>
+        <w:t>BeanFactory</w:t>
+      </w:r>
+      <w:proofErr w:type="spellEnd"/>
+      <w:r>
+        <w:rPr>
+          <w:rStyle w:val="transcript"/>
+          <w:rFonts w:asciiTheme="minorHAnsi" w:hAnsiTheme="minorHAnsi" w:cs="Helvetica"/>
+          <w:color w:val="333333"/>
+          <w:sz w:val="22"/>
+          <w:szCs w:val="22"/>
+          <w:shd w:val="clear" w:color="auto" w:fill="FFFFFF"/>
+        </w:rPr>
+        <w:t xml:space="preserve"> Post-Processor will do</w:t>
       </w:r>
       <w:r>
         <w:rPr>
@@ -8474,8 +9101,6 @@
         </w:rPr>
         <w:t> </w:t>
       </w:r>
-      <w:bookmarkStart w:id="0" w:name="_GoBack"/>
-      <w:bookmarkEnd w:id="0"/>
       <w:r>
         <w:rPr>
           <w:rFonts w:eastAsia="Times New Roman" w:cs="Helvetica"/>
@@ -8555,6 +9180,1270 @@
           <w:color w:val="333333"/>
         </w:rPr>
       </w:pPr>
+      <w:r>
+        <w:rPr>
+          <w:noProof/>
+        </w:rPr>
+        <w:drawing>
+          <wp:inline distT="0" distB="0" distL="0" distR="0" wp14:anchorId="7B4F3FD4" wp14:editId="75AD5EFE">
+            <wp:extent cx="5942767" cy="2128723"/>
+            <wp:effectExtent l="0" t="0" r="1270" b="5080"/>
+            <wp:docPr id="20" name="Picture 20"/>
+            <wp:cNvGraphicFramePr>
+              <a:graphicFrameLocks xmlns:a="http://schemas.openxmlformats.org/drawingml/2006/main" noChangeAspect="1"/>
+            </wp:cNvGraphicFramePr>
+            <a:graphic xmlns:a="http://schemas.openxmlformats.org/drawingml/2006/main">
+              <a:graphicData uri="http://schemas.openxmlformats.org/drawingml/2006/picture">
+                <pic:pic xmlns:pic="http://schemas.openxmlformats.org/drawingml/2006/picture">
+                  <pic:nvPicPr>
+                    <pic:cNvPr id="1" name=""/>
+                    <pic:cNvPicPr/>
+                  </pic:nvPicPr>
+                  <pic:blipFill>
+                    <a:blip r:embed="rId53"/>
+                    <a:stretch>
+                      <a:fillRect/>
+                    </a:stretch>
+                  </pic:blipFill>
+                  <pic:spPr>
+                    <a:xfrm>
+                      <a:off x="0" y="0"/>
+                      <a:ext cx="5968456" cy="2137925"/>
+                    </a:xfrm>
+                    <a:prstGeom prst="rect">
+                      <a:avLst/>
+                    </a:prstGeom>
+                  </pic:spPr>
+                </pic:pic>
+              </a:graphicData>
+            </a:graphic>
+          </wp:inline>
+        </w:drawing>
+      </w:r>
+    </w:p>
+    <w:p>
+      <w:pPr>
+        <w:tabs>
+          <w:tab w:val="left" w:pos="3364"/>
+          <w:tab w:val="center" w:pos="4680"/>
+        </w:tabs>
+        <w:rPr>
+          <w:rFonts w:eastAsia="Times New Roman" w:cs="Helvetica"/>
+          <w:color w:val="333333"/>
+        </w:rPr>
+      </w:pPr>
+      <w:r>
+        <w:rPr>
+          <w:noProof/>
+        </w:rPr>
+        <w:drawing>
+          <wp:inline distT="0" distB="0" distL="0" distR="0" wp14:anchorId="74E41133" wp14:editId="338C0C5A">
+            <wp:extent cx="5943600" cy="1858061"/>
+            <wp:effectExtent l="0" t="0" r="0" b="8890"/>
+            <wp:docPr id="38" name="Picture 38"/>
+            <wp:cNvGraphicFramePr>
+              <a:graphicFrameLocks xmlns:a="http://schemas.openxmlformats.org/drawingml/2006/main" noChangeAspect="1"/>
+            </wp:cNvGraphicFramePr>
+            <a:graphic xmlns:a="http://schemas.openxmlformats.org/drawingml/2006/main">
+              <a:graphicData uri="http://schemas.openxmlformats.org/drawingml/2006/picture">
+                <pic:pic xmlns:pic="http://schemas.openxmlformats.org/drawingml/2006/picture">
+                  <pic:nvPicPr>
+                    <pic:cNvPr id="1" name=""/>
+                    <pic:cNvPicPr/>
+                  </pic:nvPicPr>
+                  <pic:blipFill>
+                    <a:blip r:embed="rId54"/>
+                    <a:stretch>
+                      <a:fillRect/>
+                    </a:stretch>
+                  </pic:blipFill>
+                  <pic:spPr>
+                    <a:xfrm>
+                      <a:off x="0" y="0"/>
+                      <a:ext cx="5954489" cy="1861465"/>
+                    </a:xfrm>
+                    <a:prstGeom prst="rect">
+                      <a:avLst/>
+                    </a:prstGeom>
+                  </pic:spPr>
+                </pic:pic>
+              </a:graphicData>
+            </a:graphic>
+          </wp:inline>
+        </w:drawing>
+      </w:r>
+    </w:p>
+    <w:p>
+      <w:pPr>
+        <w:tabs>
+          <w:tab w:val="left" w:pos="3364"/>
+          <w:tab w:val="center" w:pos="4680"/>
+        </w:tabs>
+        <w:rPr>
+          <w:rFonts w:eastAsia="Times New Roman" w:cs="Helvetica"/>
+          <w:color w:val="333333"/>
+        </w:rPr>
+      </w:pPr>
+      <w:r>
+        <w:rPr>
+          <w:noProof/>
+        </w:rPr>
+        <w:lastRenderedPageBreak/>
+        <w:drawing>
+          <wp:inline distT="0" distB="0" distL="0" distR="0" wp14:anchorId="439C3364" wp14:editId="18BE7DC2">
+            <wp:extent cx="5943600" cy="2379980"/>
+            <wp:effectExtent l="0" t="0" r="0" b="1270"/>
+            <wp:docPr id="51" name="Picture 51"/>
+            <wp:cNvGraphicFramePr>
+              <a:graphicFrameLocks xmlns:a="http://schemas.openxmlformats.org/drawingml/2006/main" noChangeAspect="1"/>
+            </wp:cNvGraphicFramePr>
+            <a:graphic xmlns:a="http://schemas.openxmlformats.org/drawingml/2006/main">
+              <a:graphicData uri="http://schemas.openxmlformats.org/drawingml/2006/picture">
+                <pic:pic xmlns:pic="http://schemas.openxmlformats.org/drawingml/2006/picture">
+                  <pic:nvPicPr>
+                    <pic:cNvPr id="1" name=""/>
+                    <pic:cNvPicPr/>
+                  </pic:nvPicPr>
+                  <pic:blipFill>
+                    <a:blip r:embed="rId55"/>
+                    <a:stretch>
+                      <a:fillRect/>
+                    </a:stretch>
+                  </pic:blipFill>
+                  <pic:spPr>
+                    <a:xfrm>
+                      <a:off x="0" y="0"/>
+                      <a:ext cx="5943600" cy="2379980"/>
+                    </a:xfrm>
+                    <a:prstGeom prst="rect">
+                      <a:avLst/>
+                    </a:prstGeom>
+                  </pic:spPr>
+                </pic:pic>
+              </a:graphicData>
+            </a:graphic>
+          </wp:inline>
+        </w:drawing>
+      </w:r>
+    </w:p>
+    <w:p>
+      <w:pPr>
+        <w:shd w:val="clear" w:color="auto" w:fill="FFFFFF"/>
+        <w:spacing w:after="135" w:line="240" w:lineRule="auto"/>
+        <w:rPr>
+          <w:rFonts w:eastAsia="Times New Roman" w:cs="Helvetica"/>
+          <w:color w:val="333333"/>
+        </w:rPr>
+      </w:pPr>
+      <w:r>
+        <w:rPr>
+          <w:rFonts w:eastAsia="Times New Roman" w:cs="Helvetica"/>
+          <w:color w:val="333333"/>
+        </w:rPr>
+        <w:t>If we have a system level requirement that says</w:t>
+      </w:r>
+      <w:r>
+        <w:rPr>
+          <w:rFonts w:eastAsia="Times New Roman" w:cs="Helvetica"/>
+          <w:color w:val="333333"/>
+        </w:rPr>
+        <w:t> </w:t>
+      </w:r>
+      <w:r>
+        <w:rPr>
+          <w:rFonts w:eastAsia="Times New Roman" w:cs="Helvetica"/>
+          <w:color w:val="333333"/>
+        </w:rPr>
+        <w:t>any time a user logs in, log all the actions</w:t>
+      </w:r>
+      <w:r>
+        <w:rPr>
+          <w:rFonts w:eastAsia="Times New Roman" w:cs="Helvetica"/>
+          <w:color w:val="333333"/>
+        </w:rPr>
+        <w:t> </w:t>
+      </w:r>
+      <w:r>
+        <w:rPr>
+          <w:rFonts w:eastAsia="Times New Roman" w:cs="Helvetica"/>
+          <w:color w:val="333333"/>
+        </w:rPr>
+        <w:t>that they perform,</w:t>
+      </w:r>
+      <w:r>
+        <w:rPr>
+          <w:rFonts w:eastAsia="Times New Roman" w:cs="Helvetica"/>
+          <w:color w:val="333333"/>
+        </w:rPr>
+        <w:t> </w:t>
+      </w:r>
+      <w:r>
+        <w:rPr>
+          <w:rFonts w:eastAsia="Times New Roman" w:cs="Helvetica"/>
+          <w:color w:val="333333"/>
+        </w:rPr>
+        <w:t>or things like every time we execute</w:t>
+      </w:r>
+      <w:r>
+        <w:rPr>
+          <w:rFonts w:eastAsia="Times New Roman" w:cs="Helvetica"/>
+          <w:color w:val="333333"/>
+        </w:rPr>
+        <w:t> </w:t>
+      </w:r>
+      <w:r>
+        <w:rPr>
+          <w:rFonts w:eastAsia="Times New Roman" w:cs="Helvetica"/>
+          <w:color w:val="333333"/>
+        </w:rPr>
+        <w:t>a database method, we want specific logging written out</w:t>
+      </w:r>
+      <w:r>
+        <w:rPr>
+          <w:rFonts w:eastAsia="Times New Roman" w:cs="Helvetica"/>
+          <w:color w:val="333333"/>
+        </w:rPr>
+        <w:t> </w:t>
+      </w:r>
+      <w:r>
+        <w:rPr>
+          <w:rFonts w:eastAsia="Times New Roman" w:cs="Helvetica"/>
+          <w:color w:val="333333"/>
+        </w:rPr>
+        <w:t>to our system logs.</w:t>
+      </w:r>
+    </w:p>
+    <w:p>
+      <w:pPr>
+        <w:shd w:val="clear" w:color="auto" w:fill="FFFFFF"/>
+        <w:spacing w:after="135" w:line="240" w:lineRule="auto"/>
+        <w:rPr>
+          <w:rFonts w:eastAsia="Times New Roman" w:cs="Helvetica"/>
+          <w:color w:val="333333"/>
+        </w:rPr>
+      </w:pPr>
+      <w:r>
+        <w:rPr>
+          <w:rFonts w:eastAsia="Times New Roman" w:cs="Helvetica"/>
+          <w:color w:val="333333"/>
+        </w:rPr>
+        <w:t>These are cross-cutting concerns that apply to</w:t>
+      </w:r>
+      <w:r>
+        <w:rPr>
+          <w:rFonts w:eastAsia="Times New Roman" w:cs="Helvetica"/>
+          <w:color w:val="333333"/>
+        </w:rPr>
+        <w:t> </w:t>
+      </w:r>
+      <w:r>
+        <w:rPr>
+          <w:rFonts w:eastAsia="Times New Roman" w:cs="Helvetica"/>
+          <w:color w:val="333333"/>
+        </w:rPr>
+        <w:t>system requirements and these are great places</w:t>
+      </w:r>
+      <w:r>
+        <w:rPr>
+          <w:rFonts w:eastAsia="Times New Roman" w:cs="Helvetica"/>
+          <w:color w:val="333333"/>
+        </w:rPr>
+        <w:t> </w:t>
+      </w:r>
+      <w:r>
+        <w:rPr>
+          <w:rFonts w:eastAsia="Times New Roman" w:cs="Helvetica"/>
+          <w:color w:val="333333"/>
+        </w:rPr>
+        <w:t>to solve that concern with an Aspect</w:t>
+      </w:r>
+    </w:p>
+    <w:p>
+      <w:pPr>
+        <w:tabs>
+          <w:tab w:val="left" w:pos="3364"/>
+          <w:tab w:val="center" w:pos="4680"/>
+        </w:tabs>
+        <w:rPr>
+          <w:rFonts w:eastAsia="Times New Roman" w:cs="Helvetica"/>
+          <w:color w:val="333333"/>
+        </w:rPr>
+      </w:pPr>
+      <w:r>
+        <w:rPr>
+          <w:noProof/>
+        </w:rPr>
+        <w:drawing>
+          <wp:inline distT="0" distB="0" distL="0" distR="0" wp14:anchorId="0FCDEDD5" wp14:editId="06B13200">
+            <wp:extent cx="5943600" cy="2596896"/>
+            <wp:effectExtent l="0" t="0" r="0" b="0"/>
+            <wp:docPr id="52" name="Picture 52"/>
+            <wp:cNvGraphicFramePr>
+              <a:graphicFrameLocks xmlns:a="http://schemas.openxmlformats.org/drawingml/2006/main" noChangeAspect="1"/>
+            </wp:cNvGraphicFramePr>
+            <a:graphic xmlns:a="http://schemas.openxmlformats.org/drawingml/2006/main">
+              <a:graphicData uri="http://schemas.openxmlformats.org/drawingml/2006/picture">
+                <pic:pic xmlns:pic="http://schemas.openxmlformats.org/drawingml/2006/picture">
+                  <pic:nvPicPr>
+                    <pic:cNvPr id="1" name=""/>
+                    <pic:cNvPicPr/>
+                  </pic:nvPicPr>
+                  <pic:blipFill>
+                    <a:blip r:embed="rId56"/>
+                    <a:stretch>
+                      <a:fillRect/>
+                    </a:stretch>
+                  </pic:blipFill>
+                  <pic:spPr>
+                    <a:xfrm>
+                      <a:off x="0" y="0"/>
+                      <a:ext cx="5950721" cy="2600007"/>
+                    </a:xfrm>
+                    <a:prstGeom prst="rect">
+                      <a:avLst/>
+                    </a:prstGeom>
+                  </pic:spPr>
+                </pic:pic>
+              </a:graphicData>
+            </a:graphic>
+          </wp:inline>
+        </w:drawing>
+      </w:r>
+    </w:p>
+    <w:p>
+      <w:pPr>
+        <w:tabs>
+          <w:tab w:val="left" w:pos="3364"/>
+          <w:tab w:val="center" w:pos="4680"/>
+        </w:tabs>
+        <w:rPr>
+          <w:rStyle w:val="transcript"/>
+          <w:rFonts w:cs="Helvetica"/>
+          <w:color w:val="333333"/>
+          <w:shd w:val="clear" w:color="auto" w:fill="FFFFFF"/>
+        </w:rPr>
+      </w:pPr>
+      <w:r>
+        <w:rPr>
+          <w:rStyle w:val="transcript"/>
+          <w:rFonts w:cs="Helvetica"/>
+          <w:color w:val="333333"/>
+          <w:shd w:val="clear" w:color="auto" w:fill="FFFFFF"/>
+        </w:rPr>
+        <w:t>By leveraging Aspects, we can maintain</w:t>
+      </w:r>
+      <w:r>
+        <w:rPr>
+          <w:rFonts w:cs="Helvetica"/>
+          <w:color w:val="333333"/>
+          <w:shd w:val="clear" w:color="auto" w:fill="FFFFFF"/>
+        </w:rPr>
+        <w:t> </w:t>
+      </w:r>
+      <w:r>
+        <w:rPr>
+          <w:rStyle w:val="transcript"/>
+          <w:rFonts w:cs="Helvetica"/>
+          <w:color w:val="333333"/>
+          <w:shd w:val="clear" w:color="auto" w:fill="FFFFFF"/>
+        </w:rPr>
+        <w:t>our application logic in very concise format,</w:t>
+      </w:r>
+      <w:r>
+        <w:rPr>
+          <w:rStyle w:val="transcript"/>
+        </w:rPr>
+        <w:t> </w:t>
+      </w:r>
+      <w:r>
+        <w:rPr>
+          <w:rStyle w:val="transcript"/>
+          <w:rFonts w:cs="Helvetica"/>
+          <w:color w:val="333333"/>
+          <w:shd w:val="clear" w:color="auto" w:fill="FFFFFF"/>
+        </w:rPr>
+        <w:t>which improves readability as well as</w:t>
+      </w:r>
+      <w:r>
+        <w:rPr>
+          <w:rStyle w:val="transcript"/>
+          <w:rFonts w:cs="Helvetica"/>
+          <w:color w:val="333333"/>
+          <w:shd w:val="clear" w:color="auto" w:fill="FFFFFF"/>
+        </w:rPr>
+        <w:t xml:space="preserve"> </w:t>
+      </w:r>
+      <w:r>
+        <w:rPr>
+          <w:rStyle w:val="transcript"/>
+          <w:rFonts w:cs="Helvetica"/>
+          <w:color w:val="333333"/>
+          <w:shd w:val="clear" w:color="auto" w:fill="FFFFFF"/>
+        </w:rPr>
+        <w:t>maintainability of our code.</w:t>
+      </w:r>
+      <w:r>
+        <w:rPr>
+          <w:rStyle w:val="transcript"/>
+        </w:rPr>
+        <w:t> </w:t>
+      </w:r>
+      <w:r>
+        <w:rPr>
+          <w:rStyle w:val="transcript"/>
+          <w:rFonts w:cs="Helvetica"/>
+          <w:color w:val="333333"/>
+          <w:shd w:val="clear" w:color="auto" w:fill="FFFFFF"/>
+        </w:rPr>
+        <w:t xml:space="preserve">Now Spring </w:t>
+      </w:r>
+      <w:proofErr w:type="spellStart"/>
+      <w:r>
+        <w:rPr>
+          <w:rStyle w:val="transcript"/>
+          <w:rFonts w:cs="Helvetica"/>
+          <w:color w:val="333333"/>
+          <w:shd w:val="clear" w:color="auto" w:fill="FFFFFF"/>
+        </w:rPr>
+        <w:t>Aspecting</w:t>
+      </w:r>
+      <w:proofErr w:type="spellEnd"/>
+      <w:r>
+        <w:rPr>
+          <w:rStyle w:val="transcript"/>
+          <w:rFonts w:cs="Helvetica"/>
+          <w:color w:val="333333"/>
+          <w:shd w:val="clear" w:color="auto" w:fill="FFFFFF"/>
+        </w:rPr>
+        <w:t xml:space="preserve"> leverages AspectJ underneath</w:t>
+      </w:r>
+      <w:r>
+        <w:rPr>
+          <w:rStyle w:val="transcript"/>
+        </w:rPr>
+        <w:t> </w:t>
+      </w:r>
+      <w:r>
+        <w:rPr>
+          <w:rStyle w:val="transcript"/>
+          <w:rFonts w:cs="Helvetica"/>
+          <w:color w:val="333333"/>
+          <w:shd w:val="clear" w:color="auto" w:fill="FFFFFF"/>
+        </w:rPr>
+        <w:t xml:space="preserve">for all its </w:t>
+      </w:r>
+      <w:proofErr w:type="spellStart"/>
+      <w:r>
+        <w:rPr>
+          <w:rStyle w:val="transcript"/>
+          <w:rFonts w:cs="Helvetica"/>
+          <w:color w:val="333333"/>
+          <w:shd w:val="clear" w:color="auto" w:fill="FFFFFF"/>
+        </w:rPr>
+        <w:t>aspecting</w:t>
+      </w:r>
+      <w:proofErr w:type="spellEnd"/>
+      <w:r>
+        <w:rPr>
+          <w:rStyle w:val="transcript"/>
+          <w:rFonts w:cs="Helvetica"/>
+          <w:color w:val="333333"/>
+          <w:shd w:val="clear" w:color="auto" w:fill="FFFFFF"/>
+        </w:rPr>
+        <w:t xml:space="preserve"> needs.</w:t>
+      </w:r>
+      <w:r>
+        <w:rPr>
+          <w:rStyle w:val="transcript"/>
+        </w:rPr>
+        <w:t> </w:t>
+      </w:r>
+      <w:r>
+        <w:rPr>
+          <w:rStyle w:val="transcript"/>
+          <w:rFonts w:cs="Helvetica"/>
+          <w:color w:val="333333"/>
+          <w:shd w:val="clear" w:color="auto" w:fill="FFFFFF"/>
+        </w:rPr>
+        <w:t>This is done through byte code modification,</w:t>
+      </w:r>
+      <w:r>
+        <w:rPr>
+          <w:rStyle w:val="transcript"/>
+        </w:rPr>
+        <w:t> </w:t>
+      </w:r>
+      <w:r>
+        <w:rPr>
+          <w:rStyle w:val="transcript"/>
+          <w:rFonts w:cs="Helvetica"/>
+          <w:color w:val="333333"/>
+          <w:shd w:val="clear" w:color="auto" w:fill="FFFFFF"/>
+        </w:rPr>
+        <w:t xml:space="preserve">so called run time </w:t>
+      </w:r>
+      <w:r>
+        <w:rPr>
+          <w:rStyle w:val="transcript"/>
+          <w:rFonts w:cs="Helvetica"/>
+          <w:color w:val="333333"/>
+          <w:shd w:val="clear" w:color="auto" w:fill="FFFFFF"/>
+        </w:rPr>
+        <w:t>interweaving our Aspects at run time.</w:t>
+      </w:r>
+    </w:p>
+    <w:p>
+      <w:pPr>
+        <w:tabs>
+          <w:tab w:val="left" w:pos="3364"/>
+          <w:tab w:val="center" w:pos="4680"/>
+        </w:tabs>
+        <w:rPr>
+          <w:rFonts w:eastAsia="Times New Roman" w:cs="Helvetica"/>
+          <w:color w:val="333333"/>
+        </w:rPr>
+      </w:pPr>
+      <w:r>
+        <w:rPr>
+          <w:noProof/>
+        </w:rPr>
+        <w:lastRenderedPageBreak/>
+        <w:drawing>
+          <wp:inline distT="0" distB="0" distL="0" distR="0" wp14:anchorId="2536CA16" wp14:editId="3127BE41">
+            <wp:extent cx="5943600" cy="2377440"/>
+            <wp:effectExtent l="0" t="0" r="0" b="3810"/>
+            <wp:docPr id="53" name="Picture 53"/>
+            <wp:cNvGraphicFramePr>
+              <a:graphicFrameLocks xmlns:a="http://schemas.openxmlformats.org/drawingml/2006/main" noChangeAspect="1"/>
+            </wp:cNvGraphicFramePr>
+            <a:graphic xmlns:a="http://schemas.openxmlformats.org/drawingml/2006/main">
+              <a:graphicData uri="http://schemas.openxmlformats.org/drawingml/2006/picture">
+                <pic:pic xmlns:pic="http://schemas.openxmlformats.org/drawingml/2006/picture">
+                  <pic:nvPicPr>
+                    <pic:cNvPr id="1" name=""/>
+                    <pic:cNvPicPr/>
+                  </pic:nvPicPr>
+                  <pic:blipFill>
+                    <a:blip r:embed="rId57"/>
+                    <a:stretch>
+                      <a:fillRect/>
+                    </a:stretch>
+                  </pic:blipFill>
+                  <pic:spPr>
+                    <a:xfrm>
+                      <a:off x="0" y="0"/>
+                      <a:ext cx="5955176" cy="2382070"/>
+                    </a:xfrm>
+                    <a:prstGeom prst="rect">
+                      <a:avLst/>
+                    </a:prstGeom>
+                  </pic:spPr>
+                </pic:pic>
+              </a:graphicData>
+            </a:graphic>
+          </wp:inline>
+        </w:drawing>
+      </w:r>
+    </w:p>
+    <w:p>
+      <w:pPr>
+        <w:tabs>
+          <w:tab w:val="left" w:pos="3364"/>
+          <w:tab w:val="center" w:pos="4680"/>
+        </w:tabs>
+        <w:rPr>
+          <w:rStyle w:val="transcript"/>
+          <w:rFonts w:cs="Helvetica"/>
+          <w:color w:val="000000"/>
+          <w:shd w:val="clear" w:color="auto" w:fill="F4F9AF"/>
+        </w:rPr>
+      </w:pPr>
+      <w:r>
+        <w:rPr>
+          <w:rStyle w:val="transcript"/>
+          <w:rFonts w:cs="Helvetica"/>
+          <w:color w:val="333333"/>
+          <w:shd w:val="clear" w:color="auto" w:fill="FFFFFF"/>
+        </w:rPr>
+        <w:t>Spring Aspects by their nature</w:t>
+      </w:r>
+      <w:r>
+        <w:rPr>
+          <w:rFonts w:cs="Helvetica"/>
+          <w:color w:val="333333"/>
+          <w:shd w:val="clear" w:color="auto" w:fill="FFFFFF"/>
+        </w:rPr>
+        <w:t> </w:t>
+      </w:r>
+      <w:r>
+        <w:rPr>
+          <w:rStyle w:val="transcript"/>
+          <w:rFonts w:cs="Helvetica"/>
+          <w:color w:val="333333"/>
+          <w:shd w:val="clear" w:color="auto" w:fill="FFFFFF"/>
+        </w:rPr>
+        <w:t xml:space="preserve">are dynamic </w:t>
+      </w:r>
+      <w:r>
+        <w:rPr>
+          <w:rStyle w:val="transcript"/>
+          <w:rFonts w:cs="Helvetica"/>
+          <w:color w:val="333333"/>
+          <w:shd w:val="clear" w:color="auto" w:fill="FFFFFF"/>
+        </w:rPr>
+        <w:t>proxy-based</w:t>
+      </w:r>
+      <w:r>
+        <w:rPr>
+          <w:rStyle w:val="transcript"/>
+          <w:rFonts w:cs="Helvetica"/>
+          <w:color w:val="333333"/>
+          <w:shd w:val="clear" w:color="auto" w:fill="FFFFFF"/>
+        </w:rPr>
+        <w:t xml:space="preserve"> Aspects,</w:t>
+      </w:r>
+      <w:r>
+        <w:rPr>
+          <w:rFonts w:cs="Helvetica"/>
+          <w:color w:val="333333"/>
+          <w:shd w:val="clear" w:color="auto" w:fill="FFFFFF"/>
+        </w:rPr>
+        <w:t> </w:t>
+      </w:r>
+      <w:r>
+        <w:rPr>
+          <w:rStyle w:val="transcript"/>
+          <w:rFonts w:cs="Helvetica"/>
+          <w:color w:val="333333"/>
+          <w:shd w:val="clear" w:color="auto" w:fill="FFFFFF"/>
+        </w:rPr>
+        <w:t>which is why every being that gets injected</w:t>
+      </w:r>
+      <w:r>
+        <w:rPr>
+          <w:rFonts w:cs="Helvetica"/>
+          <w:color w:val="333333"/>
+          <w:shd w:val="clear" w:color="auto" w:fill="FFFFFF"/>
+        </w:rPr>
+        <w:t> </w:t>
+      </w:r>
+      <w:r>
+        <w:rPr>
+          <w:rStyle w:val="transcript"/>
+          <w:rFonts w:cs="Helvetica"/>
+          <w:color w:val="333333"/>
+          <w:shd w:val="clear" w:color="auto" w:fill="FFFFFF"/>
+        </w:rPr>
+        <w:t>into an application through the inversion</w:t>
+      </w:r>
+      <w:r>
+        <w:rPr>
+          <w:rFonts w:cs="Helvetica"/>
+          <w:color w:val="333333"/>
+          <w:shd w:val="clear" w:color="auto" w:fill="FFFFFF"/>
+        </w:rPr>
+        <w:t> </w:t>
+      </w:r>
+      <w:r>
+        <w:rPr>
+          <w:rStyle w:val="transcript"/>
+          <w:rFonts w:cs="Helvetica"/>
+          <w:color w:val="333333"/>
+          <w:shd w:val="clear" w:color="auto" w:fill="FFFFFF"/>
+        </w:rPr>
+        <w:t>of control container has a proxy around it</w:t>
+      </w:r>
+      <w:r>
+        <w:rPr>
+          <w:rStyle w:val="transcript"/>
+          <w:rFonts w:cs="Helvetica"/>
+          <w:color w:val="333333"/>
+          <w:shd w:val="clear" w:color="auto" w:fill="FFFFFF"/>
+        </w:rPr>
+        <w:t>.</w:t>
+      </w:r>
+    </w:p>
+    <w:p>
+      <w:pPr>
+        <w:shd w:val="clear" w:color="auto" w:fill="FFFFFF"/>
+        <w:spacing w:after="0" w:line="240" w:lineRule="auto"/>
+        <w:rPr>
+          <w:rFonts w:eastAsia="Times New Roman" w:cs="Helvetica"/>
+          <w:color w:val="333333"/>
+        </w:rPr>
+      </w:pPr>
+      <w:r>
+        <w:rPr>
+          <w:rFonts w:eastAsia="Times New Roman" w:cs="Helvetica"/>
+          <w:color w:val="333333"/>
+        </w:rPr>
+        <w:t xml:space="preserve">A </w:t>
+      </w:r>
+      <w:r>
+        <w:rPr>
+          <w:rFonts w:eastAsia="Times New Roman" w:cs="Helvetica"/>
+          <w:b/>
+          <w:color w:val="333333"/>
+        </w:rPr>
+        <w:t xml:space="preserve">join point </w:t>
+      </w:r>
+      <w:r>
+        <w:rPr>
+          <w:rFonts w:eastAsia="Times New Roman" w:cs="Helvetica"/>
+          <w:color w:val="333333"/>
+        </w:rPr>
+        <w:t>is a point in code in the program where execution of an Aspect is targeted towards.</w:t>
+      </w:r>
+    </w:p>
+    <w:p>
+      <w:pPr>
+        <w:shd w:val="clear" w:color="auto" w:fill="FFFFFF"/>
+        <w:spacing w:after="0" w:line="240" w:lineRule="auto"/>
+        <w:rPr>
+          <w:rFonts w:eastAsia="Times New Roman" w:cs="Helvetica"/>
+          <w:color w:val="333333"/>
+        </w:rPr>
+      </w:pPr>
+      <w:r>
+        <w:rPr>
+          <w:rFonts w:eastAsia="Times New Roman" w:cs="Helvetica"/>
+          <w:color w:val="333333"/>
+        </w:rPr>
+        <w:t>So</w:t>
+      </w:r>
+      <w:r>
+        <w:rPr>
+          <w:rFonts w:eastAsia="Times New Roman" w:cs="Helvetica"/>
+          <w:color w:val="333333"/>
+        </w:rPr>
+        <w:t>,</w:t>
+      </w:r>
+      <w:r>
+        <w:rPr>
+          <w:rFonts w:eastAsia="Times New Roman" w:cs="Helvetica"/>
+          <w:color w:val="333333"/>
+        </w:rPr>
+        <w:t xml:space="preserve"> this is your method, or your line of code or your annotation that the Aspect is going to target. </w:t>
+      </w:r>
+    </w:p>
+    <w:p>
+      <w:pPr>
+        <w:shd w:val="clear" w:color="auto" w:fill="FFFFFF"/>
+        <w:spacing w:after="0" w:line="240" w:lineRule="auto"/>
+        <w:rPr>
+          <w:rFonts w:eastAsia="Times New Roman" w:cs="Helvetica"/>
+          <w:color w:val="333333"/>
+        </w:rPr>
+      </w:pPr>
+      <w:r>
+        <w:rPr>
+          <w:rFonts w:eastAsia="Times New Roman" w:cs="Helvetica"/>
+          <w:color w:val="333333"/>
+        </w:rPr>
+        <w:t xml:space="preserve">The </w:t>
+      </w:r>
+      <w:r>
+        <w:rPr>
+          <w:rFonts w:eastAsia="Times New Roman" w:cs="Helvetica"/>
+          <w:b/>
+          <w:color w:val="333333"/>
+        </w:rPr>
+        <w:t>pointcut</w:t>
+      </w:r>
+      <w:r>
+        <w:rPr>
+          <w:rFonts w:eastAsia="Times New Roman" w:cs="Helvetica"/>
+          <w:color w:val="333333"/>
+        </w:rPr>
+        <w:t xml:space="preserve"> is the expression that identifies that join point through some sort of regular expression matching. </w:t>
+      </w:r>
+    </w:p>
+    <w:p>
+      <w:pPr>
+        <w:shd w:val="clear" w:color="auto" w:fill="FFFFFF"/>
+        <w:spacing w:after="0" w:line="240" w:lineRule="auto"/>
+        <w:rPr>
+          <w:rFonts w:eastAsia="Times New Roman" w:cs="Helvetica"/>
+          <w:color w:val="333333"/>
+        </w:rPr>
+      </w:pPr>
+      <w:r>
+        <w:rPr>
+          <w:rFonts w:eastAsia="Times New Roman" w:cs="Helvetica"/>
+          <w:color w:val="333333"/>
+        </w:rPr>
+        <w:t xml:space="preserve">The </w:t>
+      </w:r>
+      <w:r>
+        <w:rPr>
+          <w:rFonts w:eastAsia="Times New Roman" w:cs="Helvetica"/>
+          <w:b/>
+          <w:color w:val="333333"/>
+        </w:rPr>
+        <w:t>advice</w:t>
+      </w:r>
+      <w:r>
+        <w:rPr>
+          <w:rFonts w:eastAsia="Times New Roman" w:cs="Helvetica"/>
+          <w:color w:val="333333"/>
+        </w:rPr>
+        <w:t xml:space="preserve"> is the code that you </w:t>
+      </w:r>
+      <w:r>
+        <w:rPr>
+          <w:rFonts w:eastAsia="Times New Roman" w:cs="Helvetica"/>
+          <w:color w:val="333333"/>
+        </w:rPr>
+        <w:t>execute</w:t>
+      </w:r>
+      <w:r>
+        <w:rPr>
+          <w:rFonts w:eastAsia="Times New Roman" w:cs="Helvetica"/>
+          <w:color w:val="333333"/>
+        </w:rPr>
+        <w:t> </w:t>
+      </w:r>
+      <w:r>
+        <w:rPr>
+          <w:rFonts w:eastAsia="Times New Roman" w:cs="Helvetica"/>
+          <w:color w:val="333333"/>
+        </w:rPr>
+        <w:t>at a join point that was selected by a pointcut.</w:t>
+      </w:r>
+      <w:r>
+        <w:rPr>
+          <w:rFonts w:eastAsia="Times New Roman" w:cs="Helvetica"/>
+          <w:color w:val="333333"/>
+        </w:rPr>
+        <w:t> So</w:t>
+      </w:r>
+      <w:r>
+        <w:rPr>
+          <w:rFonts w:eastAsia="Times New Roman" w:cs="Helvetica"/>
+          <w:color w:val="333333"/>
+        </w:rPr>
+        <w:t>,</w:t>
+      </w:r>
+      <w:r>
+        <w:rPr>
+          <w:rFonts w:eastAsia="Times New Roman" w:cs="Helvetica"/>
+          <w:color w:val="333333"/>
+        </w:rPr>
+        <w:t xml:space="preserve"> the advice is your cross-cutting concern routine that we are applying to a join point in our application.</w:t>
+      </w:r>
+    </w:p>
+    <w:p>
+      <w:pPr>
+        <w:shd w:val="clear" w:color="auto" w:fill="FFFFFF"/>
+        <w:spacing w:after="0" w:line="240" w:lineRule="auto"/>
+        <w:rPr>
+          <w:rFonts w:eastAsia="Times New Roman" w:cs="Helvetica"/>
+          <w:color w:val="333333"/>
+        </w:rPr>
+      </w:pPr>
+      <w:r>
+        <w:rPr>
+          <w:rFonts w:eastAsia="Times New Roman" w:cs="Helvetica"/>
+          <w:color w:val="333333"/>
+        </w:rPr>
+        <w:t xml:space="preserve">An </w:t>
+      </w:r>
+      <w:r>
+        <w:rPr>
+          <w:rFonts w:eastAsia="Times New Roman" w:cs="Helvetica"/>
+          <w:b/>
+          <w:color w:val="333333"/>
+        </w:rPr>
+        <w:t>Aspect</w:t>
+      </w:r>
+      <w:r>
+        <w:rPr>
+          <w:rFonts w:eastAsia="Times New Roman" w:cs="Helvetica"/>
+          <w:color w:val="333333"/>
+        </w:rPr>
+        <w:t xml:space="preserve"> is a module that contains </w:t>
+      </w:r>
+      <w:r>
+        <w:rPr>
+          <w:rFonts w:eastAsia="Times New Roman" w:cs="Helvetica"/>
+          <w:color w:val="333333"/>
+        </w:rPr>
+        <w:t>all</w:t>
+      </w:r>
+      <w:r>
+        <w:rPr>
+          <w:rFonts w:eastAsia="Times New Roman" w:cs="Helvetica"/>
+          <w:color w:val="333333"/>
+        </w:rPr>
+        <w:t xml:space="preserve"> your pointcuts, as well as all our advice that is then injected at the run time </w:t>
+      </w:r>
+      <w:r>
+        <w:rPr>
+          <w:rFonts w:eastAsia="Times New Roman" w:cs="Helvetica"/>
+          <w:color w:val="333333"/>
+        </w:rPr>
+        <w:t>of your application.</w:t>
+      </w:r>
+    </w:p>
+    <w:p>
+      <w:pPr>
+        <w:shd w:val="clear" w:color="auto" w:fill="FFFFFF"/>
+        <w:spacing w:after="0" w:line="240" w:lineRule="auto"/>
+        <w:rPr>
+          <w:rFonts w:eastAsia="Times New Roman" w:cs="Helvetica"/>
+          <w:color w:val="333333"/>
+        </w:rPr>
+      </w:pPr>
+    </w:p>
+    <w:p>
+      <w:pPr>
+        <w:shd w:val="clear" w:color="auto" w:fill="FFFFFF"/>
+        <w:spacing w:after="0" w:line="240" w:lineRule="auto"/>
+        <w:rPr>
+          <w:rFonts w:eastAsia="Times New Roman" w:cs="Helvetica"/>
+          <w:color w:val="333333"/>
+        </w:rPr>
+      </w:pPr>
+      <w:r>
+        <w:rPr>
+          <w:noProof/>
+        </w:rPr>
+        <w:drawing>
+          <wp:anchor distT="0" distB="0" distL="114300" distR="114300" simplePos="0" relativeHeight="251658240" behindDoc="0" locked="0" layoutInCell="1" allowOverlap="1" wp14:anchorId="4BB169D1" wp14:editId="51BFDB2E">
+            <wp:simplePos x="914400" y="5413248"/>
+            <wp:positionH relativeFrom="column">
+              <wp:align>left</wp:align>
+            </wp:positionH>
+            <wp:positionV relativeFrom="paragraph">
+              <wp:align>top</wp:align>
+            </wp:positionV>
+            <wp:extent cx="4010025" cy="2735885"/>
+            <wp:effectExtent l="0" t="0" r="0" b="7620"/>
+            <wp:wrapSquare wrapText="bothSides"/>
+            <wp:docPr id="55" name="Picture 55"/>
+            <wp:cNvGraphicFramePr>
+              <a:graphicFrameLocks xmlns:a="http://schemas.openxmlformats.org/drawingml/2006/main" noChangeAspect="1"/>
+            </wp:cNvGraphicFramePr>
+            <a:graphic xmlns:a="http://schemas.openxmlformats.org/drawingml/2006/main">
+              <a:graphicData uri="http://schemas.openxmlformats.org/drawingml/2006/picture">
+                <pic:pic xmlns:pic="http://schemas.openxmlformats.org/drawingml/2006/picture">
+                  <pic:nvPicPr>
+                    <pic:cNvPr id="1" name=""/>
+                    <pic:cNvPicPr/>
+                  </pic:nvPicPr>
+                  <pic:blipFill>
+                    <a:blip r:embed="rId58">
+                      <a:extLst>
+                        <a:ext uri="{28A0092B-C50C-407E-A947-70E740481C1C}">
+                          <a14:useLocalDpi xmlns:a14="http://schemas.microsoft.com/office/drawing/2010/main" val="0"/>
+                        </a:ext>
+                      </a:extLst>
+                    </a:blip>
+                    <a:stretch>
+                      <a:fillRect/>
+                    </a:stretch>
+                  </pic:blipFill>
+                  <pic:spPr>
+                    <a:xfrm>
+                      <a:off x="0" y="0"/>
+                      <a:ext cx="4010025" cy="2735885"/>
+                    </a:xfrm>
+                    <a:prstGeom prst="rect">
+                      <a:avLst/>
+                    </a:prstGeom>
+                  </pic:spPr>
+                </pic:pic>
+              </a:graphicData>
+            </a:graphic>
+          </wp:anchor>
+        </w:drawing>
+      </w:r>
+    </w:p>
+    <w:p>
+      <w:pPr>
+        <w:rPr>
+          <w:rFonts w:eastAsia="Times New Roman" w:cs="Helvetica"/>
+        </w:rPr>
+      </w:pPr>
+    </w:p>
+    <w:p>
+      <w:pPr>
+        <w:rPr>
+          <w:rFonts w:eastAsia="Times New Roman" w:cs="Helvetica"/>
+        </w:rPr>
+      </w:pPr>
+    </w:p>
+    <w:p>
+      <w:pPr>
+        <w:rPr>
+          <w:rFonts w:eastAsia="Times New Roman" w:cs="Helvetica"/>
+        </w:rPr>
+      </w:pPr>
+    </w:p>
+    <w:p>
+      <w:pPr>
+        <w:rPr>
+          <w:rFonts w:eastAsia="Times New Roman" w:cs="Helvetica"/>
+        </w:rPr>
+      </w:pPr>
+    </w:p>
+    <w:p>
+      <w:pPr>
+        <w:shd w:val="clear" w:color="auto" w:fill="FFFFFF"/>
+        <w:spacing w:after="0" w:line="240" w:lineRule="auto"/>
+        <w:rPr>
+          <w:rFonts w:eastAsia="Times New Roman" w:cs="Helvetica"/>
+          <w:color w:val="333333"/>
+        </w:rPr>
+      </w:pPr>
+    </w:p>
+    <w:p>
+      <w:pPr>
+        <w:shd w:val="clear" w:color="auto" w:fill="FFFFFF"/>
+        <w:spacing w:after="0" w:line="240" w:lineRule="auto"/>
+        <w:rPr>
+          <w:rFonts w:eastAsia="Times New Roman" w:cs="Helvetica"/>
+          <w:color w:val="333333"/>
+        </w:rPr>
+      </w:pPr>
+    </w:p>
+    <w:p>
+      <w:pPr>
+        <w:shd w:val="clear" w:color="auto" w:fill="FFFFFF"/>
+        <w:tabs>
+          <w:tab w:val="center" w:pos="1432"/>
+        </w:tabs>
+        <w:spacing w:after="0" w:line="240" w:lineRule="auto"/>
+        <w:rPr>
+          <w:rFonts w:eastAsia="Times New Roman" w:cs="Helvetica"/>
+          <w:color w:val="333333"/>
+        </w:rPr>
+      </w:pPr>
+      <w:r>
+        <w:rPr>
+          <w:rFonts w:eastAsia="Times New Roman" w:cs="Helvetica"/>
+          <w:color w:val="333333"/>
+        </w:rPr>
+        <w:tab/>
+      </w:r>
+      <w:bookmarkStart w:id="0" w:name="_GoBack"/>
+      <w:bookmarkEnd w:id="0"/>
+      <w:r>
+        <w:rPr>
+          <w:rFonts w:eastAsia="Times New Roman" w:cs="Helvetica"/>
+          <w:color w:val="333333"/>
+        </w:rPr>
+        <w:br w:type="textWrapping" w:clear="all"/>
+      </w:r>
+    </w:p>
+    <w:p>
+      <w:pPr>
+        <w:tabs>
+          <w:tab w:val="left" w:pos="5334"/>
+        </w:tabs>
+        <w:rPr>
+          <w:rFonts w:eastAsia="Times New Roman" w:cs="Helvetica"/>
+          <w:color w:val="333333"/>
+        </w:rPr>
+      </w:pPr>
+      <w:r>
+        <w:rPr>
+          <w:rFonts w:eastAsia="Times New Roman" w:cs="Helvetica"/>
+          <w:color w:val="333333"/>
+        </w:rPr>
+        <w:tab/>
+      </w:r>
+    </w:p>
+    <w:p>
+      <w:pPr>
+        <w:tabs>
+          <w:tab w:val="left" w:pos="5334"/>
+        </w:tabs>
+        <w:rPr>
+          <w:rFonts w:eastAsia="Times New Roman"/>
+        </w:rPr>
+      </w:pPr>
+      <w:r>
+        <w:rPr>
+          <w:rFonts w:eastAsia="Times New Roman"/>
+        </w:rPr>
+        <w:lastRenderedPageBreak/>
+        <w:t>T</w:t>
+      </w:r>
+      <w:r>
+        <w:rPr>
+          <w:rFonts w:eastAsia="Times New Roman"/>
+        </w:rPr>
+        <w:t>he pointcut is the expression that is used to identify</w:t>
+      </w:r>
+      <w:r>
+        <w:rPr>
+          <w:rFonts w:eastAsia="Times New Roman" w:cs="Helvetica"/>
+          <w:color w:val="333333"/>
+        </w:rPr>
+        <w:t> </w:t>
+      </w:r>
+      <w:r>
+        <w:rPr>
+          <w:rFonts w:eastAsia="Times New Roman"/>
+        </w:rPr>
+        <w:t>the selection criteria of the join</w:t>
+      </w:r>
+      <w:r>
+        <w:rPr>
+          <w:rFonts w:eastAsia="Times New Roman"/>
+        </w:rPr>
+        <w:t>-</w:t>
+      </w:r>
+      <w:r>
+        <w:rPr>
+          <w:rFonts w:eastAsia="Times New Roman"/>
+        </w:rPr>
+        <w:t>point.</w:t>
+      </w:r>
+      <w:r>
+        <w:rPr>
+          <w:rFonts w:eastAsia="Times New Roman" w:cs="Helvetica"/>
+          <w:color w:val="333333"/>
+        </w:rPr>
+        <w:t xml:space="preserve"> </w:t>
+      </w:r>
+      <w:r>
+        <w:rPr>
+          <w:rFonts w:eastAsia="Times New Roman"/>
+        </w:rPr>
+        <w:t>There's a designator and</w:t>
+      </w:r>
+      <w:r>
+        <w:rPr>
+          <w:rFonts w:eastAsia="Times New Roman"/>
+          <w:color w:val="333333"/>
+        </w:rPr>
+        <w:t xml:space="preserve"> then we need to specify the package class and method.</w:t>
+      </w:r>
+      <w:r>
+        <w:rPr>
+          <w:rFonts w:eastAsia="Times New Roman" w:cs="Helvetica"/>
+          <w:color w:val="333333"/>
+        </w:rPr>
+        <w:t> </w:t>
+      </w:r>
+      <w:r>
+        <w:rPr>
+          <w:rFonts w:eastAsia="Times New Roman"/>
+        </w:rPr>
+        <w:t>Each of these values can be replaced with wildcards</w:t>
+      </w:r>
+      <w:r>
+        <w:rPr>
+          <w:rFonts w:eastAsia="Times New Roman" w:cs="Helvetica"/>
+          <w:color w:val="333333"/>
+        </w:rPr>
+        <w:t> </w:t>
+      </w:r>
+      <w:r>
+        <w:rPr>
+          <w:rFonts w:eastAsia="Times New Roman"/>
+        </w:rPr>
+        <w:t>to select groups of join</w:t>
+      </w:r>
+      <w:r>
+        <w:rPr>
+          <w:rFonts w:eastAsia="Times New Roman"/>
+        </w:rPr>
+        <w:t>-</w:t>
+      </w:r>
+      <w:r>
+        <w:rPr>
+          <w:rFonts w:eastAsia="Times New Roman"/>
+        </w:rPr>
+        <w:t>points.</w:t>
+      </w:r>
+    </w:p>
+    <w:p>
+      <w:pPr>
+        <w:tabs>
+          <w:tab w:val="left" w:pos="5334"/>
+        </w:tabs>
+        <w:rPr>
+          <w:rFonts w:eastAsia="Times New Roman" w:cs="Helvetica"/>
+          <w:color w:val="333333"/>
+        </w:rPr>
+      </w:pPr>
+      <w:r>
+        <w:rPr>
+          <w:noProof/>
+        </w:rPr>
+        <w:drawing>
+          <wp:inline distT="0" distB="0" distL="0" distR="0" wp14:anchorId="005089D2" wp14:editId="34A76C00">
+            <wp:extent cx="5943600" cy="2540000"/>
+            <wp:effectExtent l="0" t="0" r="0" b="0"/>
+            <wp:docPr id="56" name="Picture 56"/>
+            <wp:cNvGraphicFramePr>
+              <a:graphicFrameLocks xmlns:a="http://schemas.openxmlformats.org/drawingml/2006/main" noChangeAspect="1"/>
+            </wp:cNvGraphicFramePr>
+            <a:graphic xmlns:a="http://schemas.openxmlformats.org/drawingml/2006/main">
+              <a:graphicData uri="http://schemas.openxmlformats.org/drawingml/2006/picture">
+                <pic:pic xmlns:pic="http://schemas.openxmlformats.org/drawingml/2006/picture">
+                  <pic:nvPicPr>
+                    <pic:cNvPr id="1" name=""/>
+                    <pic:cNvPicPr/>
+                  </pic:nvPicPr>
+                  <pic:blipFill>
+                    <a:blip r:embed="rId59"/>
+                    <a:stretch>
+                      <a:fillRect/>
+                    </a:stretch>
+                  </pic:blipFill>
+                  <pic:spPr>
+                    <a:xfrm>
+                      <a:off x="0" y="0"/>
+                      <a:ext cx="5943600" cy="2540000"/>
+                    </a:xfrm>
+                    <a:prstGeom prst="rect">
+                      <a:avLst/>
+                    </a:prstGeom>
+                  </pic:spPr>
+                </pic:pic>
+              </a:graphicData>
+            </a:graphic>
+          </wp:inline>
+        </w:drawing>
+      </w:r>
+    </w:p>
+    <w:p>
+      <w:pPr>
+        <w:tabs>
+          <w:tab w:val="left" w:pos="6417"/>
+        </w:tabs>
+        <w:rPr>
+          <w:rFonts w:eastAsia="Times New Roman" w:cs="Helvetica"/>
+          <w:color w:val="333333"/>
+        </w:rPr>
+      </w:pPr>
+      <w:r>
+        <w:rPr>
+          <w:rFonts w:eastAsia="Times New Roman" w:cs="Helvetica"/>
+          <w:color w:val="333333"/>
+        </w:rPr>
+        <w:tab/>
+      </w:r>
+    </w:p>
+    <w:p>
+      <w:pPr>
+        <w:tabs>
+          <w:tab w:val="left" w:pos="5230"/>
+        </w:tabs>
+        <w:rPr>
+          <w:rFonts w:eastAsia="Times New Roman" w:cs="Helvetica"/>
+        </w:rPr>
+      </w:pPr>
+      <w:r>
+        <w:rPr>
+          <w:rFonts w:eastAsia="Times New Roman" w:cs="Helvetica"/>
+        </w:rPr>
+        <w:tab/>
+      </w:r>
     </w:p>
     <w:sectPr>
       <w:pgSz w:w="12240" w:h="15840"/>
